--- a/trabalho02/Report_t1g1r2-so24.docx
+++ b/trabalho02/Report_t1g1r2-so24.docx
@@ -23,7 +23,7 @@
                     <pic:cNvPicPr/>
                   </pic:nvPicPr>
                   <pic:blipFill>
-                    <a:blip r:embed="rId4">
+                    <a:blip r:embed="rId8">
                       <a:extLst>
                         <a:ext uri="{28A0092B-C50C-407E-A947-70E740481C1C}">
                           <a14:useLocalDpi xmlns:a14="http://schemas.microsoft.com/office/drawing/2010/main" val="0"/>
@@ -535,18 +535,6 @@
     </w:p>
     <w:p>
       <w:pPr>
-        <w:jc w:val="right"/>
-        <w:rPr>
-          <w:b/>
-          <w:bCs/>
-          <w:color w:val="0070C0"/>
-          <w:sz w:val="28"/>
-          <w:szCs w:val="28"/>
-        </w:rPr>
-      </w:pPr>
-    </w:p>
-    <w:p>
-      <w:pPr>
         <w:spacing w:after="0" w:line="240" w:lineRule="auto"/>
         <w:ind w:hanging="2"/>
         <w:jc w:val="center"/>
@@ -630,6 +618,14 @@
           <w:szCs w:val="24"/>
         </w:rPr>
       </w:pPr>
+    </w:p>
+    <w:p>
+      <w:pPr>
+        <w:rPr>
+          <w:sz w:val="24"/>
+          <w:szCs w:val="24"/>
+        </w:rPr>
+      </w:pPr>
       <w:r>
         <w:rPr>
           <w:sz w:val="24"/>
@@ -658,73 +654,2998 @@
           <w:sz w:val="24"/>
           <w:szCs w:val="24"/>
         </w:rPr>
+        <w:t>Neste problema</w:t>
+      </w:r>
+      <w:r>
+        <w:rPr>
+          <w:sz w:val="24"/>
+          <w:szCs w:val="24"/>
+        </w:rPr>
+        <w:t xml:space="preserve"> é utilizado um modelo produtor-consum</w:t>
+      </w:r>
+      <w:r>
+        <w:rPr>
+          <w:sz w:val="24"/>
+          <w:szCs w:val="24"/>
+        </w:rPr>
+        <w:t>idor utilizando processos e filas de mensagens</w:t>
+      </w:r>
+      <w:r>
+        <w:rPr>
+          <w:sz w:val="24"/>
+          <w:szCs w:val="24"/>
+        </w:rPr>
+        <w:t xml:space="preserve">. </w:t>
+      </w:r>
+    </w:p>
+    <w:p>
+      <w:pPr>
+        <w:rPr>
+          <w:sz w:val="24"/>
+          <w:szCs w:val="24"/>
+        </w:rPr>
+      </w:pPr>
+      <w:r>
+        <w:rPr>
+          <w:sz w:val="24"/>
+          <w:szCs w:val="24"/>
+        </w:rPr>
+        <w:t xml:space="preserve">As variáveis globais incluem identificadores para as filas de mensagens e </w:t>
+      </w:r>
+      <w:proofErr w:type="spellStart"/>
+      <w:r>
+        <w:rPr>
+          <w:sz w:val="24"/>
+          <w:szCs w:val="24"/>
+        </w:rPr>
+        <w:t>arr</w:t>
+      </w:r>
+      <w:r>
+        <w:rPr>
+          <w:sz w:val="24"/>
+          <w:szCs w:val="24"/>
+        </w:rPr>
+        <w:t>a</w:t>
+      </w:r>
+      <w:r>
+        <w:rPr>
+          <w:sz w:val="24"/>
+          <w:szCs w:val="24"/>
+        </w:rPr>
+        <w:t>ys</w:t>
+      </w:r>
+      <w:proofErr w:type="spellEnd"/>
+      <w:r>
+        <w:rPr>
+          <w:sz w:val="24"/>
+          <w:szCs w:val="24"/>
+        </w:rPr>
+        <w:t xml:space="preserve"> para gerenciar arquivos e chaves.</w:t>
+      </w:r>
+    </w:p>
+    <w:p>
+      <w:pPr>
+        <w:rPr>
+          <w:sz w:val="24"/>
+          <w:szCs w:val="24"/>
+        </w:rPr>
+      </w:pPr>
+      <w:r>
+        <w:rPr>
+          <w:sz w:val="24"/>
+          <w:szCs w:val="24"/>
+        </w:rPr>
+        <w:t>A função “</w:t>
+      </w:r>
+      <w:proofErr w:type="spellStart"/>
+      <w:r>
+        <w:rPr>
+          <w:sz w:val="24"/>
+          <w:szCs w:val="24"/>
+        </w:rPr>
+        <w:t>signal_handler</w:t>
+      </w:r>
+      <w:proofErr w:type="spellEnd"/>
+      <w:r>
+        <w:rPr>
+          <w:sz w:val="24"/>
+          <w:szCs w:val="24"/>
+        </w:rPr>
+        <w:t xml:space="preserve">” é </w:t>
+      </w:r>
+      <w:proofErr w:type="spellStart"/>
+      <w:r>
+        <w:rPr>
+          <w:sz w:val="24"/>
+          <w:szCs w:val="24"/>
+        </w:rPr>
+        <w:t>resposável</w:t>
+      </w:r>
+      <w:proofErr w:type="spellEnd"/>
+      <w:r>
+        <w:rPr>
+          <w:sz w:val="24"/>
+          <w:szCs w:val="24"/>
+        </w:rPr>
+        <w:t xml:space="preserve"> por liberar recursos quando o programa é interrompido. A função “</w:t>
+      </w:r>
+      <w:proofErr w:type="spellStart"/>
+      <w:r>
+        <w:rPr>
+          <w:sz w:val="24"/>
+          <w:szCs w:val="24"/>
+        </w:rPr>
+        <w:t>generate_random</w:t>
+      </w:r>
+      <w:proofErr w:type="spellEnd"/>
+      <w:r>
+        <w:rPr>
+          <w:sz w:val="24"/>
+          <w:szCs w:val="24"/>
+        </w:rPr>
+        <w:t>” vai gerar números aleatórios</w:t>
+      </w:r>
+      <w:r>
+        <w:rPr>
+          <w:sz w:val="24"/>
+          <w:szCs w:val="24"/>
+        </w:rPr>
+        <w:t xml:space="preserve"> entre 1 e 49</w:t>
+      </w:r>
+      <w:r>
+        <w:rPr>
+          <w:sz w:val="24"/>
+          <w:szCs w:val="24"/>
+        </w:rPr>
+        <w:t>.</w:t>
+      </w:r>
+    </w:p>
+    <w:p>
+      <w:pPr>
+        <w:rPr>
+          <w:sz w:val="24"/>
+          <w:szCs w:val="24"/>
+        </w:rPr>
+      </w:pPr>
+      <w:r>
+        <w:rPr>
+          <w:sz w:val="24"/>
+          <w:szCs w:val="24"/>
+        </w:rPr>
+        <w:t>A função do produtor gera números aleatórios e envia-os para a fila “msq1”, controlando o fluxo</w:t>
+      </w:r>
+      <w:r>
+        <w:rPr>
+          <w:sz w:val="24"/>
+          <w:szCs w:val="24"/>
+        </w:rPr>
+        <w:t xml:space="preserve"> de produção</w:t>
+      </w:r>
+      <w:r>
+        <w:rPr>
+          <w:sz w:val="24"/>
+          <w:szCs w:val="24"/>
+        </w:rPr>
+        <w:t xml:space="preserve"> </w:t>
+      </w:r>
+      <w:r>
+        <w:rPr>
+          <w:sz w:val="24"/>
+          <w:szCs w:val="24"/>
+        </w:rPr>
+        <w:t>através</w:t>
+      </w:r>
+      <w:r>
+        <w:rPr>
+          <w:sz w:val="24"/>
+          <w:szCs w:val="24"/>
+        </w:rPr>
+        <w:t xml:space="preserve"> </w:t>
+      </w:r>
+      <w:r>
+        <w:rPr>
+          <w:sz w:val="24"/>
+          <w:szCs w:val="24"/>
+        </w:rPr>
+        <w:t>d</w:t>
+      </w:r>
+      <w:r>
+        <w:rPr>
+          <w:sz w:val="24"/>
+          <w:szCs w:val="24"/>
+        </w:rPr>
+        <w:t>a fila “msq2”.</w:t>
+      </w:r>
+    </w:p>
+    <w:p>
+      <w:pPr>
+        <w:rPr>
+          <w:sz w:val="24"/>
+          <w:szCs w:val="24"/>
+        </w:rPr>
+      </w:pPr>
+      <w:r>
+        <w:rPr>
+          <w:sz w:val="24"/>
+          <w:szCs w:val="24"/>
+        </w:rPr>
+        <w:t>A</w:t>
+      </w:r>
+      <w:r>
+        <w:rPr>
+          <w:sz w:val="24"/>
+          <w:szCs w:val="24"/>
+        </w:rPr>
+        <w:t xml:space="preserve"> função do consumidor recebe números da fila “msq1”, verifica se </w:t>
+      </w:r>
+      <w:r>
+        <w:rPr>
+          <w:sz w:val="24"/>
+          <w:szCs w:val="24"/>
+        </w:rPr>
+        <w:t>o número já foi gerado para a chave, se não for repetido, escreve o número no arquivo correspondente e por fim, quando uma chave está completa, o consumidor termina e sinaliza o produtor através de “msq2”.</w:t>
+      </w:r>
+    </w:p>
+    <w:p>
+      <w:pPr>
+        <w:rPr>
+          <w:sz w:val="24"/>
+          <w:szCs w:val="24"/>
+        </w:rPr>
+      </w:pPr>
+      <w:r>
+        <w:rPr>
+          <w:sz w:val="24"/>
+          <w:szCs w:val="24"/>
+        </w:rPr>
+        <w:t xml:space="preserve">A função </w:t>
+      </w:r>
+      <w:proofErr w:type="spellStart"/>
+      <w:r>
+        <w:rPr>
+          <w:sz w:val="24"/>
+          <w:szCs w:val="24"/>
+        </w:rPr>
+        <w:t>main</w:t>
+      </w:r>
+      <w:proofErr w:type="spellEnd"/>
+      <w:r>
+        <w:rPr>
+          <w:sz w:val="24"/>
+          <w:szCs w:val="24"/>
+        </w:rPr>
+        <w:t xml:space="preserve"> cria as filas de mensagens, define os manipuladores de sinal e cria os processos do produtor e do consumidor.</w:t>
+      </w:r>
+      <w:r>
+        <w:rPr>
+          <w:sz w:val="24"/>
+          <w:szCs w:val="24"/>
+        </w:rPr>
+        <w:t xml:space="preserve"> O programa espera que todos os consumidores terminem e libera recur</w:t>
+      </w:r>
+      <w:r>
+        <w:rPr>
+          <w:sz w:val="24"/>
+          <w:szCs w:val="24"/>
+        </w:rPr>
+        <w:t>s</w:t>
+      </w:r>
+      <w:r>
+        <w:rPr>
+          <w:sz w:val="24"/>
+          <w:szCs w:val="24"/>
+        </w:rPr>
+        <w:t>os ou seja os arquivos e as filas de mensagem.</w:t>
+      </w:r>
+    </w:p>
+    <w:p>
+      <w:pPr>
+        <w:rPr>
+          <w:sz w:val="24"/>
+          <w:szCs w:val="24"/>
+        </w:rPr>
+      </w:pPr>
+      <w:r>
+        <w:rPr>
+          <w:sz w:val="24"/>
+          <w:szCs w:val="24"/>
+        </w:rPr>
+        <w:t xml:space="preserve">Concluindo, esta resolução exemplifica uma aplicação de comunicação </w:t>
+      </w:r>
+      <w:proofErr w:type="spellStart"/>
+      <w:r>
+        <w:rPr>
+          <w:sz w:val="24"/>
+          <w:szCs w:val="24"/>
+        </w:rPr>
+        <w:t>inter-processos</w:t>
+      </w:r>
+      <w:proofErr w:type="spellEnd"/>
+      <w:r>
+        <w:rPr>
+          <w:sz w:val="24"/>
+          <w:szCs w:val="24"/>
+        </w:rPr>
+        <w:t xml:space="preserve"> utilizando filas de mensagens, com uma implementação robusta para a manipulação de sinais e gerenciamento de recursos.</w:t>
+      </w:r>
+    </w:p>
+    <w:p>
+      <w:pPr>
+        <w:rPr>
+          <w:sz w:val="24"/>
+          <w:szCs w:val="24"/>
+        </w:rPr>
+      </w:pPr>
+      <w:r>
+        <w:rPr>
+          <w:sz w:val="24"/>
+          <w:szCs w:val="24"/>
+        </w:rPr>
+        <w:t xml:space="preserve"> </w:t>
+      </w:r>
+    </w:p>
+    <w:p>
+      <w:pPr>
+        <w:rPr>
+          <w:sz w:val="24"/>
+          <w:szCs w:val="24"/>
+        </w:rPr>
+      </w:pPr>
+    </w:p>
+    <w:p>
+      <w:pPr>
+        <w:rPr>
+          <w:sz w:val="24"/>
+          <w:szCs w:val="24"/>
+        </w:rPr>
+      </w:pPr>
+    </w:p>
+    <w:p/>
+    <w:p/>
+    <w:p/>
+    <w:p/>
+    <w:p/>
+    <w:p/>
+    <w:p/>
+    <w:p/>
+    <w:p/>
+    <w:p/>
+    <w:p/>
+    <w:p/>
+    <w:p>
+      <w:pPr>
+        <w:rPr>
+          <w:sz w:val="24"/>
+          <w:szCs w:val="24"/>
+        </w:rPr>
+      </w:pPr>
+      <w:r>
+        <w:rPr>
+          <w:sz w:val="24"/>
+          <w:szCs w:val="24"/>
+        </w:rPr>
+        <w:lastRenderedPageBreak/>
+        <w:t>Problema</w:t>
+      </w:r>
+      <w:r>
+        <w:rPr>
+          <w:sz w:val="24"/>
+          <w:szCs w:val="24"/>
+        </w:rPr>
+        <w:t xml:space="preserve"> 2:</w:t>
+      </w:r>
+      <w:r>
+        <w:rPr>
+          <w:sz w:val="24"/>
+          <w:szCs w:val="24"/>
+        </w:rPr>
+        <w:t xml:space="preserve"> </w:t>
+      </w:r>
+    </w:p>
+    <w:p>
+      <w:pPr>
+        <w:rPr>
+          <w:sz w:val="24"/>
+          <w:szCs w:val="24"/>
+        </w:rPr>
+      </w:pPr>
+      <w:r>
+        <w:rPr>
+          <w:sz w:val="24"/>
+          <w:szCs w:val="24"/>
+        </w:rPr>
         <w:tab/>
-      </w:r>
-    </w:p>
-    <w:p>
-      <w:pPr>
-        <w:rPr>
-          <w:sz w:val="24"/>
-          <w:szCs w:val="24"/>
-        </w:rPr>
-      </w:pPr>
-    </w:p>
-    <w:p>
-      <w:pPr>
-        <w:rPr>
-          <w:sz w:val="24"/>
-          <w:szCs w:val="24"/>
-        </w:rPr>
-      </w:pPr>
-    </w:p>
-    <w:p/>
-    <w:p>
-      <w:pPr>
-        <w:rPr>
-          <w:sz w:val="24"/>
-          <w:szCs w:val="24"/>
-        </w:rPr>
-      </w:pPr>
-      <w:r>
-        <w:rPr>
-          <w:sz w:val="24"/>
-          <w:szCs w:val="24"/>
-        </w:rPr>
-        <w:t>Problema</w:t>
-      </w:r>
-      <w:r>
-        <w:rPr>
-          <w:sz w:val="24"/>
-          <w:szCs w:val="24"/>
-        </w:rPr>
-        <w:t xml:space="preserve"> 2:</w:t>
-      </w:r>
-      <w:r>
-        <w:rPr>
+        <w:t xml:space="preserve">No problema 2 usamos dois programas, </w:t>
+      </w:r>
+      <w:proofErr w:type="spellStart"/>
+      <w:r>
+        <w:rPr>
+          <w:i/>
+          <w:iCs/>
+          <w:sz w:val="24"/>
+          <w:szCs w:val="24"/>
+        </w:rPr>
+        <w:t>client</w:t>
+      </w:r>
+      <w:proofErr w:type="spellEnd"/>
+      <w:r>
+        <w:rPr>
+          <w:sz w:val="24"/>
+          <w:szCs w:val="24"/>
+        </w:rPr>
+        <w:t xml:space="preserve"> e </w:t>
+      </w:r>
+      <w:r>
+        <w:rPr>
+          <w:i/>
+          <w:iCs/>
+          <w:sz w:val="24"/>
+          <w:szCs w:val="24"/>
+        </w:rPr>
+        <w:t>server</w:t>
+      </w:r>
+      <w:r>
+        <w:rPr>
+          <w:sz w:val="24"/>
+          <w:szCs w:val="24"/>
+        </w:rPr>
+        <w:t xml:space="preserve">, estes processos partilham valores </w:t>
+      </w:r>
+      <w:proofErr w:type="spellStart"/>
+      <w:r>
+        <w:rPr>
+          <w:i/>
+          <w:iCs/>
+          <w:sz w:val="24"/>
+          <w:szCs w:val="24"/>
+        </w:rPr>
+        <w:t>foating</w:t>
+      </w:r>
+      <w:proofErr w:type="spellEnd"/>
+      <w:r>
+        <w:rPr>
+          <w:i/>
+          <w:iCs/>
           <w:sz w:val="24"/>
           <w:szCs w:val="24"/>
         </w:rPr>
         <w:t xml:space="preserve"> </w:t>
       </w:r>
-    </w:p>
-    <w:p>
-      <w:pPr>
-        <w:rPr>
-          <w:sz w:val="24"/>
-          <w:szCs w:val="24"/>
-        </w:rPr>
-      </w:pPr>
-    </w:p>
-    <w:p>
-      <w:pPr>
-        <w:rPr>
-          <w:sz w:val="24"/>
-          <w:szCs w:val="24"/>
-        </w:rPr>
-      </w:pPr>
-    </w:p>
-    <w:p>
-      <w:pPr>
+      <w:proofErr w:type="spellStart"/>
+      <w:r>
+        <w:rPr>
+          <w:i/>
+          <w:iCs/>
+          <w:sz w:val="24"/>
+          <w:szCs w:val="24"/>
+        </w:rPr>
+        <w:t>point</w:t>
+      </w:r>
+      <w:proofErr w:type="spellEnd"/>
+      <w:r>
+        <w:rPr>
+          <w:i/>
+          <w:iCs/>
+          <w:sz w:val="24"/>
+          <w:szCs w:val="24"/>
+        </w:rPr>
+        <w:t xml:space="preserve"> </w:t>
+      </w:r>
+      <w:r>
+        <w:rPr>
+          <w:sz w:val="24"/>
+          <w:szCs w:val="24"/>
+        </w:rPr>
+        <w:t xml:space="preserve">através de </w:t>
+      </w:r>
+      <w:r>
+        <w:rPr>
+          <w:sz w:val="24"/>
+          <w:szCs w:val="24"/>
+        </w:rPr>
+        <w:t>memória</w:t>
+      </w:r>
+      <w:r>
+        <w:rPr>
+          <w:sz w:val="24"/>
+          <w:szCs w:val="24"/>
+        </w:rPr>
+        <w:t xml:space="preserve"> partilhada e sincronizam a leitura e escrita da </w:t>
+      </w:r>
+      <w:r>
+        <w:rPr>
+          <w:sz w:val="24"/>
+          <w:szCs w:val="24"/>
+        </w:rPr>
+        <w:t>memória</w:t>
+      </w:r>
+      <w:r>
+        <w:rPr>
+          <w:sz w:val="24"/>
+          <w:szCs w:val="24"/>
+        </w:rPr>
+        <w:t xml:space="preserve"> partilhada através de dois semáforos, um para indicar a leitura e outro para indicar a escrita.</w:t>
+      </w:r>
+    </w:p>
+    <w:p>
+      <w:pPr>
+        <w:pStyle w:val="Heading2"/>
+        <w:rPr>
+          <w:rFonts w:asciiTheme="minorHAnsi" w:hAnsiTheme="minorHAnsi" w:cstheme="minorHAnsi"/>
+          <w:b/>
+          <w:bCs/>
+          <w:sz w:val="28"/>
+          <w:szCs w:val="28"/>
+        </w:rPr>
+      </w:pPr>
+      <w:r>
+        <w:tab/>
+      </w:r>
+      <w:r>
+        <w:rPr>
+          <w:rFonts w:asciiTheme="minorHAnsi" w:hAnsiTheme="minorHAnsi" w:cstheme="minorHAnsi"/>
+          <w:b/>
+          <w:bCs/>
+          <w:color w:val="auto"/>
+          <w:sz w:val="28"/>
+          <w:szCs w:val="28"/>
+        </w:rPr>
+        <w:t>O</w:t>
+      </w:r>
+      <w:r>
+        <w:rPr>
+          <w:rFonts w:asciiTheme="minorHAnsi" w:hAnsiTheme="minorHAnsi" w:cstheme="minorHAnsi"/>
+          <w:b/>
+          <w:bCs/>
+          <w:color w:val="auto"/>
+          <w:sz w:val="28"/>
+          <w:szCs w:val="28"/>
+        </w:rPr>
+        <w:t xml:space="preserve"> processo </w:t>
+      </w:r>
+      <w:proofErr w:type="spellStart"/>
+      <w:r>
+        <w:rPr>
+          <w:rFonts w:asciiTheme="minorHAnsi" w:hAnsiTheme="minorHAnsi" w:cstheme="minorHAnsi"/>
+          <w:b/>
+          <w:bCs/>
+          <w:i/>
+          <w:iCs/>
+          <w:color w:val="auto"/>
+          <w:sz w:val="28"/>
+          <w:szCs w:val="28"/>
+        </w:rPr>
+        <w:t>client</w:t>
+      </w:r>
+      <w:proofErr w:type="spellEnd"/>
+      <w:r>
+        <w:rPr>
+          <w:rFonts w:asciiTheme="minorHAnsi" w:hAnsiTheme="minorHAnsi" w:cstheme="minorHAnsi"/>
+          <w:b/>
+          <w:bCs/>
+          <w:color w:val="auto"/>
+          <w:sz w:val="28"/>
+          <w:szCs w:val="28"/>
+        </w:rPr>
+        <w:t>:</w:t>
+      </w:r>
+    </w:p>
+    <w:p>
+      <w:pPr>
+        <w:ind w:firstLine="708"/>
+        <w:rPr>
+          <w:sz w:val="24"/>
+          <w:szCs w:val="24"/>
+        </w:rPr>
+      </w:pPr>
+      <w:r>
+        <w:rPr>
+          <w:sz w:val="24"/>
+          <w:szCs w:val="24"/>
+        </w:rPr>
+        <w:t>C</w:t>
+      </w:r>
+      <w:r>
+        <w:rPr>
+          <w:sz w:val="24"/>
+          <w:szCs w:val="24"/>
+        </w:rPr>
+        <w:t>omeça</w:t>
+      </w:r>
+      <w:r>
+        <w:rPr>
+          <w:sz w:val="24"/>
+          <w:szCs w:val="24"/>
+        </w:rPr>
+        <w:t xml:space="preserve"> por abrir o ficheiro “</w:t>
+      </w:r>
+      <w:proofErr w:type="spellStart"/>
+      <w:r>
+        <w:rPr>
+          <w:sz w:val="24"/>
+          <w:szCs w:val="24"/>
+        </w:rPr>
+        <w:t>input.asc</w:t>
+      </w:r>
+      <w:proofErr w:type="spellEnd"/>
+      <w:r>
+        <w:rPr>
+          <w:sz w:val="24"/>
+          <w:szCs w:val="24"/>
+        </w:rPr>
+        <w:t xml:space="preserve">” e lê um valor por linha, até o fim do ficheiro, e guarda os valores por ordem num </w:t>
+      </w:r>
+      <w:proofErr w:type="spellStart"/>
+      <w:r>
+        <w:rPr>
+          <w:i/>
+          <w:iCs/>
+          <w:sz w:val="24"/>
+          <w:szCs w:val="24"/>
+        </w:rPr>
+        <w:t>array</w:t>
+      </w:r>
+      <w:proofErr w:type="spellEnd"/>
+      <w:r>
+        <w:rPr>
+          <w:i/>
+          <w:iCs/>
+          <w:sz w:val="24"/>
+          <w:szCs w:val="24"/>
+        </w:rPr>
+        <w:t xml:space="preserve"> </w:t>
+      </w:r>
+      <w:r>
+        <w:rPr>
+          <w:sz w:val="24"/>
+          <w:szCs w:val="24"/>
+        </w:rPr>
+        <w:t>tipo</w:t>
+      </w:r>
+      <w:r>
+        <w:rPr>
+          <w:i/>
+          <w:iCs/>
+          <w:sz w:val="24"/>
+          <w:szCs w:val="24"/>
+        </w:rPr>
+        <w:t xml:space="preserve"> </w:t>
+      </w:r>
+      <w:proofErr w:type="spellStart"/>
+      <w:r>
+        <w:rPr>
+          <w:i/>
+          <w:iCs/>
+          <w:sz w:val="24"/>
+          <w:szCs w:val="24"/>
+        </w:rPr>
+        <w:t>double</w:t>
+      </w:r>
+      <w:proofErr w:type="spellEnd"/>
+      <w:r>
+        <w:rPr>
+          <w:sz w:val="24"/>
+          <w:szCs w:val="24"/>
+        </w:rPr>
+        <w:t>. Ao mesmo tempo guarda numa variável quantos valores foram lidos. Após executar estas operações pode fechar o ficheiro.</w:t>
+      </w:r>
+    </w:p>
+    <w:p>
+      <w:pPr>
+        <w:rPr>
+          <w:sz w:val="24"/>
+          <w:szCs w:val="24"/>
+        </w:rPr>
+      </w:pPr>
+      <w:r>
+        <w:rPr>
+          <w:sz w:val="24"/>
+          <w:szCs w:val="24"/>
+        </w:rPr>
+        <w:tab/>
+        <w:t xml:space="preserve">Cria uma </w:t>
+      </w:r>
+      <w:r>
+        <w:rPr>
+          <w:sz w:val="24"/>
+          <w:szCs w:val="24"/>
+        </w:rPr>
+        <w:t>memória</w:t>
+      </w:r>
+      <w:r>
+        <w:rPr>
+          <w:sz w:val="24"/>
+          <w:szCs w:val="24"/>
+        </w:rPr>
+        <w:t xml:space="preserve"> partilhada chamada</w:t>
+      </w:r>
+      <w:proofErr w:type="gramStart"/>
+      <w:r>
+        <w:rPr>
+          <w:sz w:val="24"/>
+          <w:szCs w:val="24"/>
+        </w:rPr>
+        <w:t>: ”</w:t>
+      </w:r>
+      <w:proofErr w:type="spellStart"/>
+      <w:proofErr w:type="gramEnd"/>
+      <w:r>
+        <w:rPr>
+          <w:sz w:val="24"/>
+          <w:szCs w:val="24"/>
+        </w:rPr>
+        <w:t>my_shared_memory.bin</w:t>
+      </w:r>
+      <w:proofErr w:type="spellEnd"/>
+      <w:r>
+        <w:rPr>
+          <w:sz w:val="24"/>
+          <w:szCs w:val="24"/>
+        </w:rPr>
+        <w:t>”</w:t>
+      </w:r>
+      <w:r>
+        <w:rPr>
+          <w:sz w:val="24"/>
+          <w:szCs w:val="24"/>
+        </w:rPr>
+        <w:t xml:space="preserve"> </w:t>
+      </w:r>
+      <w:r>
+        <w:rPr>
+          <w:sz w:val="24"/>
+          <w:szCs w:val="24"/>
+        </w:rPr>
+        <w:t xml:space="preserve">com permissões de leitura e escrita para todos os processos. Depois define o tamanho da </w:t>
+      </w:r>
+      <w:r>
+        <w:rPr>
+          <w:sz w:val="24"/>
+          <w:szCs w:val="24"/>
+        </w:rPr>
+        <w:t>memória</w:t>
+      </w:r>
+      <w:r>
+        <w:rPr>
+          <w:sz w:val="24"/>
+          <w:szCs w:val="24"/>
+        </w:rPr>
+        <w:t xml:space="preserve"> partilhada para guardar uma variável </w:t>
+      </w:r>
+      <w:proofErr w:type="spellStart"/>
+      <w:r>
+        <w:rPr>
+          <w:i/>
+          <w:iCs/>
+          <w:sz w:val="24"/>
+          <w:szCs w:val="24"/>
+        </w:rPr>
+        <w:t>double</w:t>
+      </w:r>
+      <w:proofErr w:type="spellEnd"/>
+      <w:r>
+        <w:rPr>
+          <w:sz w:val="24"/>
+          <w:szCs w:val="24"/>
+        </w:rPr>
+        <w:t xml:space="preserve">. Agora pode mapear a </w:t>
+      </w:r>
+      <w:r>
+        <w:rPr>
+          <w:sz w:val="24"/>
+          <w:szCs w:val="24"/>
+        </w:rPr>
+        <w:t>memória</w:t>
+      </w:r>
+      <w:r>
+        <w:rPr>
+          <w:sz w:val="24"/>
+          <w:szCs w:val="24"/>
+        </w:rPr>
+        <w:t xml:space="preserve"> partilhada na memória virtual do processo </w:t>
+      </w:r>
+      <w:proofErr w:type="spellStart"/>
+      <w:r>
+        <w:rPr>
+          <w:i/>
+          <w:iCs/>
+          <w:sz w:val="24"/>
+          <w:szCs w:val="24"/>
+        </w:rPr>
+        <w:t>client</w:t>
+      </w:r>
+      <w:proofErr w:type="spellEnd"/>
+      <w:r>
+        <w:rPr>
+          <w:i/>
+          <w:iCs/>
+          <w:sz w:val="24"/>
+          <w:szCs w:val="24"/>
+        </w:rPr>
+        <w:t>.</w:t>
+      </w:r>
+    </w:p>
+    <w:p>
+      <w:pPr>
+        <w:rPr>
+          <w:sz w:val="24"/>
+          <w:szCs w:val="24"/>
+        </w:rPr>
+      </w:pPr>
+      <w:r>
+        <w:rPr>
+          <w:sz w:val="24"/>
+          <w:szCs w:val="24"/>
+        </w:rPr>
+        <w:tab/>
+        <w:t>É necessário criar dois semáforos: “</w:t>
+      </w:r>
+      <w:proofErr w:type="spellStart"/>
+      <w:r>
+        <w:rPr>
+          <w:sz w:val="24"/>
+          <w:szCs w:val="24"/>
+        </w:rPr>
+        <w:t>write_semaphore</w:t>
+      </w:r>
+      <w:proofErr w:type="spellEnd"/>
+      <w:r>
+        <w:rPr>
+          <w:sz w:val="24"/>
+          <w:szCs w:val="24"/>
+        </w:rPr>
+        <w:t>” e “</w:t>
+      </w:r>
+      <w:proofErr w:type="spellStart"/>
+      <w:r>
+        <w:rPr>
+          <w:sz w:val="24"/>
+          <w:szCs w:val="24"/>
+        </w:rPr>
+        <w:t>read_semaphore</w:t>
+      </w:r>
+      <w:proofErr w:type="spellEnd"/>
+      <w:r>
+        <w:rPr>
+          <w:sz w:val="24"/>
+          <w:szCs w:val="24"/>
+        </w:rPr>
+        <w:t xml:space="preserve">”, com permissões de leitura e escrita para todos os processos. </w:t>
+      </w:r>
+    </w:p>
+    <w:p>
+      <w:pPr>
+        <w:rPr>
+          <w:sz w:val="24"/>
+          <w:szCs w:val="24"/>
+        </w:rPr>
+      </w:pPr>
+      <w:r>
+        <w:rPr>
+          <w:sz w:val="24"/>
+          <w:szCs w:val="24"/>
+        </w:rPr>
+        <w:tab/>
+        <w:t xml:space="preserve">Através de um </w:t>
+      </w:r>
+      <w:proofErr w:type="spellStart"/>
+      <w:r>
+        <w:rPr>
+          <w:sz w:val="24"/>
+          <w:szCs w:val="24"/>
+        </w:rPr>
+        <w:t>loop</w:t>
+      </w:r>
+      <w:proofErr w:type="spellEnd"/>
+      <w:r>
+        <w:rPr>
+          <w:sz w:val="24"/>
+          <w:szCs w:val="24"/>
+        </w:rPr>
+        <w:t xml:space="preserve"> </w:t>
+      </w:r>
+      <w:proofErr w:type="gramStart"/>
+      <w:r>
+        <w:rPr>
+          <w:i/>
+          <w:iCs/>
+          <w:sz w:val="24"/>
+          <w:szCs w:val="24"/>
+        </w:rPr>
+        <w:t>for(</w:t>
+      </w:r>
+      <w:proofErr w:type="gramEnd"/>
+      <w:r>
+        <w:rPr>
+          <w:i/>
+          <w:iCs/>
+          <w:sz w:val="24"/>
+          <w:szCs w:val="24"/>
+        </w:rPr>
+        <w:t>)</w:t>
+      </w:r>
+      <w:r>
+        <w:rPr>
+          <w:sz w:val="24"/>
+          <w:szCs w:val="24"/>
+        </w:rPr>
+        <w:t xml:space="preserve"> o processo executa, para todos os valores do </w:t>
+      </w:r>
+      <w:proofErr w:type="spellStart"/>
+      <w:r>
+        <w:rPr>
+          <w:i/>
+          <w:iCs/>
+          <w:sz w:val="24"/>
+          <w:szCs w:val="24"/>
+        </w:rPr>
+        <w:t>array</w:t>
+      </w:r>
+      <w:proofErr w:type="spellEnd"/>
+      <w:r>
+        <w:rPr>
+          <w:i/>
+          <w:iCs/>
+          <w:sz w:val="24"/>
+          <w:szCs w:val="24"/>
+        </w:rPr>
+        <w:t xml:space="preserve"> </w:t>
+      </w:r>
+      <w:r>
+        <w:rPr>
+          <w:sz w:val="24"/>
+          <w:szCs w:val="24"/>
+        </w:rPr>
+        <w:t xml:space="preserve">tipo </w:t>
+      </w:r>
+      <w:proofErr w:type="spellStart"/>
+      <w:r>
+        <w:rPr>
+          <w:i/>
+          <w:iCs/>
+          <w:sz w:val="24"/>
+          <w:szCs w:val="24"/>
+        </w:rPr>
+        <w:t>double</w:t>
+      </w:r>
+      <w:proofErr w:type="spellEnd"/>
+      <w:r>
+        <w:rPr>
+          <w:sz w:val="24"/>
+          <w:szCs w:val="24"/>
+        </w:rPr>
+        <w:t>, os seguintes passos: 1.Espera pelo semáforo “</w:t>
+      </w:r>
+      <w:proofErr w:type="spellStart"/>
+      <w:r>
+        <w:rPr>
+          <w:sz w:val="24"/>
+          <w:szCs w:val="24"/>
+        </w:rPr>
+        <w:t>write_semaphore</w:t>
+      </w:r>
+      <w:proofErr w:type="spellEnd"/>
+      <w:r>
+        <w:rPr>
+          <w:sz w:val="24"/>
+          <w:szCs w:val="24"/>
+        </w:rPr>
+        <w:t xml:space="preserve">”; 2.Escreve na memória partilhada o valor correspondente do </w:t>
+      </w:r>
+      <w:proofErr w:type="spellStart"/>
+      <w:r>
+        <w:rPr>
+          <w:i/>
+          <w:iCs/>
+          <w:sz w:val="24"/>
+          <w:szCs w:val="24"/>
+        </w:rPr>
+        <w:t>array</w:t>
+      </w:r>
+      <w:proofErr w:type="spellEnd"/>
+      <w:r>
+        <w:rPr>
+          <w:i/>
+          <w:iCs/>
+          <w:sz w:val="24"/>
+          <w:szCs w:val="24"/>
+        </w:rPr>
+        <w:t xml:space="preserve"> </w:t>
+      </w:r>
+      <w:r>
+        <w:rPr>
+          <w:sz w:val="24"/>
+          <w:szCs w:val="24"/>
+        </w:rPr>
+        <w:t xml:space="preserve">tipo </w:t>
+      </w:r>
+      <w:proofErr w:type="spellStart"/>
+      <w:r>
+        <w:rPr>
+          <w:i/>
+          <w:iCs/>
+          <w:sz w:val="24"/>
+          <w:szCs w:val="24"/>
+        </w:rPr>
+        <w:t>double</w:t>
+      </w:r>
+      <w:proofErr w:type="spellEnd"/>
+      <w:r>
+        <w:rPr>
+          <w:sz w:val="24"/>
+          <w:szCs w:val="24"/>
+        </w:rPr>
+        <w:t>; 3.Envia o semáforo “</w:t>
+      </w:r>
+      <w:proofErr w:type="spellStart"/>
+      <w:r>
+        <w:rPr>
+          <w:sz w:val="24"/>
+          <w:szCs w:val="24"/>
+        </w:rPr>
+        <w:t>read_semaphore</w:t>
+      </w:r>
+      <w:proofErr w:type="spellEnd"/>
+      <w:r>
+        <w:rPr>
+          <w:sz w:val="24"/>
+          <w:szCs w:val="24"/>
+        </w:rPr>
+        <w:t>”.</w:t>
+      </w:r>
+    </w:p>
+    <w:p>
+      <w:pPr>
+        <w:rPr>
+          <w:sz w:val="24"/>
+          <w:szCs w:val="24"/>
+        </w:rPr>
+      </w:pPr>
+      <w:r>
+        <w:rPr>
+          <w:sz w:val="24"/>
+          <w:szCs w:val="24"/>
+        </w:rPr>
+        <w:tab/>
+      </w:r>
+      <w:r>
+        <w:rPr>
+          <w:sz w:val="24"/>
+          <w:szCs w:val="24"/>
+        </w:rPr>
+        <w:t xml:space="preserve">Após </w:t>
+      </w:r>
+      <w:r>
+        <w:rPr>
+          <w:sz w:val="24"/>
+          <w:szCs w:val="24"/>
+        </w:rPr>
+        <w:t xml:space="preserve">enviar todos os </w:t>
+      </w:r>
+      <w:r>
+        <w:rPr>
+          <w:sz w:val="24"/>
+          <w:szCs w:val="24"/>
+        </w:rPr>
+        <w:t xml:space="preserve">valores envia </w:t>
+      </w:r>
+      <w:r>
+        <w:rPr>
+          <w:sz w:val="24"/>
+          <w:szCs w:val="24"/>
+        </w:rPr>
+        <w:t xml:space="preserve">o valor </w:t>
+      </w:r>
+      <w:r>
+        <w:rPr>
+          <w:i/>
+          <w:iCs/>
+          <w:sz w:val="24"/>
+          <w:szCs w:val="24"/>
+        </w:rPr>
+        <w:t xml:space="preserve">DBL_MIN </w:t>
+      </w:r>
+      <w:r>
+        <w:rPr>
+          <w:sz w:val="24"/>
+          <w:szCs w:val="24"/>
+        </w:rPr>
+        <w:t xml:space="preserve">para indicar </w:t>
+      </w:r>
+      <w:r>
+        <w:rPr>
+          <w:sz w:val="24"/>
+          <w:szCs w:val="24"/>
+        </w:rPr>
+        <w:t xml:space="preserve">que </w:t>
+      </w:r>
+      <w:r>
+        <w:rPr>
+          <w:sz w:val="24"/>
+          <w:szCs w:val="24"/>
+        </w:rPr>
+        <w:t>não existem mais números para enviar.</w:t>
+      </w:r>
+      <w:r>
+        <w:rPr>
+          <w:sz w:val="24"/>
+          <w:szCs w:val="24"/>
+        </w:rPr>
+        <w:t xml:space="preserve"> </w:t>
+      </w:r>
+      <w:r>
+        <w:rPr>
+          <w:sz w:val="24"/>
+          <w:szCs w:val="24"/>
+        </w:rPr>
+        <w:t>E</w:t>
+      </w:r>
+      <w:r>
+        <w:rPr>
+          <w:sz w:val="24"/>
+          <w:szCs w:val="24"/>
+        </w:rPr>
+        <w:t xml:space="preserve">spera </w:t>
+      </w:r>
+      <w:r>
+        <w:rPr>
+          <w:sz w:val="24"/>
+          <w:szCs w:val="24"/>
+        </w:rPr>
+        <w:t>mais uma vez pelo semáforo “</w:t>
+      </w:r>
+      <w:proofErr w:type="spellStart"/>
+      <w:r>
+        <w:rPr>
+          <w:sz w:val="24"/>
+          <w:szCs w:val="24"/>
+        </w:rPr>
+        <w:t>write_semaphore</w:t>
+      </w:r>
+      <w:proofErr w:type="spellEnd"/>
+      <w:r>
+        <w:rPr>
+          <w:sz w:val="24"/>
+          <w:szCs w:val="24"/>
+        </w:rPr>
+        <w:t xml:space="preserve">” </w:t>
+      </w:r>
+      <w:r>
+        <w:rPr>
+          <w:sz w:val="24"/>
+          <w:szCs w:val="24"/>
+        </w:rPr>
+        <w:t>para</w:t>
+      </w:r>
+      <w:r>
+        <w:rPr>
+          <w:sz w:val="24"/>
+          <w:szCs w:val="24"/>
+        </w:rPr>
+        <w:t xml:space="preserve"> </w:t>
+      </w:r>
+      <w:r>
+        <w:rPr>
+          <w:sz w:val="24"/>
+          <w:szCs w:val="24"/>
+        </w:rPr>
+        <w:t xml:space="preserve">poder </w:t>
+      </w:r>
+      <w:r>
+        <w:rPr>
+          <w:sz w:val="24"/>
+          <w:szCs w:val="24"/>
+        </w:rPr>
+        <w:t xml:space="preserve">fechar e eliminar </w:t>
+      </w:r>
+      <w:r>
+        <w:rPr>
+          <w:sz w:val="24"/>
+          <w:szCs w:val="24"/>
+        </w:rPr>
+        <w:t>os dois semáforos.</w:t>
+      </w:r>
+    </w:p>
+    <w:p>
+      <w:pPr>
+        <w:rPr>
+          <w:sz w:val="24"/>
+          <w:szCs w:val="24"/>
+        </w:rPr>
+      </w:pPr>
+      <w:r>
+        <w:rPr>
+          <w:sz w:val="24"/>
+          <w:szCs w:val="24"/>
+        </w:rPr>
+        <w:tab/>
+      </w:r>
+      <w:r>
+        <w:rPr>
+          <w:sz w:val="24"/>
+          <w:szCs w:val="24"/>
+        </w:rPr>
+        <w:t xml:space="preserve">Falta só </w:t>
+      </w:r>
+      <w:r>
+        <w:rPr>
+          <w:sz w:val="24"/>
+          <w:szCs w:val="24"/>
+        </w:rPr>
+        <w:t xml:space="preserve">desalocar </w:t>
+      </w:r>
+      <w:r>
+        <w:rPr>
+          <w:sz w:val="24"/>
+          <w:szCs w:val="24"/>
+        </w:rPr>
+        <w:t>o espa</w:t>
+      </w:r>
+      <w:r>
+        <w:rPr>
+          <w:sz w:val="24"/>
+          <w:szCs w:val="24"/>
+        </w:rPr>
+        <w:t xml:space="preserve">ço de </w:t>
+      </w:r>
+      <w:r>
+        <w:rPr>
+          <w:sz w:val="24"/>
+          <w:szCs w:val="24"/>
+        </w:rPr>
+        <w:t>memória</w:t>
+      </w:r>
+      <w:r>
+        <w:rPr>
+          <w:sz w:val="24"/>
+          <w:szCs w:val="24"/>
+        </w:rPr>
+        <w:t xml:space="preserve"> virtual para </w:t>
+      </w:r>
+      <w:r>
+        <w:rPr>
+          <w:sz w:val="24"/>
+          <w:szCs w:val="24"/>
+        </w:rPr>
+        <w:t xml:space="preserve">a </w:t>
+      </w:r>
+      <w:r>
+        <w:rPr>
+          <w:sz w:val="24"/>
+          <w:szCs w:val="24"/>
+        </w:rPr>
+        <w:t>memória</w:t>
+      </w:r>
+      <w:r>
+        <w:rPr>
+          <w:sz w:val="24"/>
+          <w:szCs w:val="24"/>
+        </w:rPr>
+        <w:t xml:space="preserve"> partilhada, </w:t>
+      </w:r>
+      <w:r>
+        <w:rPr>
+          <w:sz w:val="24"/>
+          <w:szCs w:val="24"/>
+        </w:rPr>
+        <w:t>fechar</w:t>
+      </w:r>
+      <w:r>
+        <w:rPr>
+          <w:sz w:val="24"/>
+          <w:szCs w:val="24"/>
+        </w:rPr>
+        <w:t xml:space="preserve"> </w:t>
+      </w:r>
+      <w:r>
+        <w:rPr>
+          <w:sz w:val="24"/>
+          <w:szCs w:val="24"/>
+        </w:rPr>
+        <w:t>e eliminar</w:t>
+      </w:r>
+      <w:r>
+        <w:rPr>
+          <w:sz w:val="24"/>
+          <w:szCs w:val="24"/>
+        </w:rPr>
+        <w:t xml:space="preserve"> a </w:t>
+      </w:r>
+      <w:r>
+        <w:rPr>
+          <w:sz w:val="24"/>
+          <w:szCs w:val="24"/>
+        </w:rPr>
+        <w:t>memória</w:t>
+      </w:r>
+      <w:r>
+        <w:rPr>
+          <w:sz w:val="24"/>
+          <w:szCs w:val="24"/>
+        </w:rPr>
+        <w:t xml:space="preserve"> </w:t>
+      </w:r>
+      <w:r>
+        <w:rPr>
+          <w:sz w:val="24"/>
+          <w:szCs w:val="24"/>
+        </w:rPr>
+        <w:t>partilha</w:t>
+      </w:r>
+      <w:r>
+        <w:rPr>
+          <w:sz w:val="24"/>
+          <w:szCs w:val="24"/>
+        </w:rPr>
+        <w:t>da</w:t>
+      </w:r>
+      <w:r>
+        <w:rPr>
+          <w:sz w:val="24"/>
+          <w:szCs w:val="24"/>
+        </w:rPr>
+        <w:t>.</w:t>
+      </w:r>
+    </w:p>
+    <w:p>
+      <w:pPr>
+        <w:pStyle w:val="Heading2"/>
+        <w:rPr>
+          <w:rFonts w:asciiTheme="minorHAnsi" w:hAnsiTheme="minorHAnsi" w:cstheme="minorHAnsi"/>
+          <w:b/>
+          <w:bCs/>
+          <w:i/>
+          <w:iCs/>
+          <w:color w:val="auto"/>
+          <w:sz w:val="28"/>
+          <w:szCs w:val="28"/>
+        </w:rPr>
+      </w:pPr>
+      <w:r>
+        <w:tab/>
+      </w:r>
+      <w:r>
+        <w:rPr>
+          <w:rFonts w:asciiTheme="minorHAnsi" w:hAnsiTheme="minorHAnsi" w:cstheme="minorHAnsi"/>
+          <w:b/>
+          <w:bCs/>
+          <w:color w:val="auto"/>
+          <w:sz w:val="28"/>
+          <w:szCs w:val="28"/>
+        </w:rPr>
+        <w:t xml:space="preserve">No processo </w:t>
+      </w:r>
+      <w:r>
+        <w:rPr>
+          <w:rFonts w:asciiTheme="minorHAnsi" w:hAnsiTheme="minorHAnsi" w:cstheme="minorHAnsi"/>
+          <w:b/>
+          <w:bCs/>
+          <w:i/>
+          <w:iCs/>
+          <w:color w:val="auto"/>
+          <w:sz w:val="28"/>
+          <w:szCs w:val="28"/>
+        </w:rPr>
+        <w:t>server</w:t>
+      </w:r>
+      <w:r>
+        <w:rPr>
+          <w:rFonts w:asciiTheme="minorHAnsi" w:hAnsiTheme="minorHAnsi" w:cstheme="minorHAnsi"/>
+          <w:b/>
+          <w:bCs/>
+          <w:i/>
+          <w:iCs/>
+          <w:color w:val="auto"/>
+          <w:sz w:val="28"/>
+          <w:szCs w:val="28"/>
+        </w:rPr>
+        <w:t>:</w:t>
+      </w:r>
+    </w:p>
+    <w:p>
+      <w:pPr>
+        <w:ind w:firstLine="708"/>
+        <w:rPr>
+          <w:sz w:val="24"/>
+          <w:szCs w:val="24"/>
+        </w:rPr>
+      </w:pPr>
+      <w:r>
+        <w:rPr>
+          <w:sz w:val="24"/>
+          <w:szCs w:val="24"/>
+        </w:rPr>
+        <w:t>A</w:t>
+      </w:r>
+      <w:r>
+        <w:rPr>
+          <w:sz w:val="24"/>
+          <w:szCs w:val="24"/>
+        </w:rPr>
+        <w:t>brimos a memória partilhada</w:t>
+      </w:r>
+      <w:proofErr w:type="gramStart"/>
+      <w:r>
+        <w:rPr>
+          <w:sz w:val="24"/>
+          <w:szCs w:val="24"/>
+        </w:rPr>
+        <w:t>:</w:t>
+      </w:r>
+      <w:r>
+        <w:rPr>
+          <w:sz w:val="24"/>
+          <w:szCs w:val="24"/>
+        </w:rPr>
+        <w:t xml:space="preserve"> </w:t>
+      </w:r>
+      <w:r>
+        <w:rPr>
+          <w:sz w:val="24"/>
+          <w:szCs w:val="24"/>
+        </w:rPr>
+        <w:t>”</w:t>
+      </w:r>
+      <w:proofErr w:type="spellStart"/>
+      <w:proofErr w:type="gramEnd"/>
+      <w:r>
+        <w:rPr>
+          <w:sz w:val="24"/>
+          <w:szCs w:val="24"/>
+        </w:rPr>
+        <w:t>my_shared_memory.bin</w:t>
+      </w:r>
+      <w:proofErr w:type="spellEnd"/>
+      <w:r>
+        <w:rPr>
+          <w:sz w:val="24"/>
+          <w:szCs w:val="24"/>
+        </w:rPr>
+        <w:t xml:space="preserve"> </w:t>
+      </w:r>
+      <w:r>
+        <w:rPr>
+          <w:sz w:val="24"/>
+          <w:szCs w:val="24"/>
+        </w:rPr>
+        <w:t>“</w:t>
+      </w:r>
+      <w:r>
+        <w:rPr>
+          <w:sz w:val="24"/>
+          <w:szCs w:val="24"/>
+        </w:rPr>
+        <w:t>,</w:t>
+      </w:r>
+      <w:r>
+        <w:rPr>
+          <w:sz w:val="24"/>
+          <w:szCs w:val="24"/>
+        </w:rPr>
+        <w:t xml:space="preserve"> criada pelo processo </w:t>
+      </w:r>
+      <w:proofErr w:type="spellStart"/>
+      <w:r>
+        <w:rPr>
+          <w:i/>
+          <w:iCs/>
+          <w:sz w:val="24"/>
+          <w:szCs w:val="24"/>
+        </w:rPr>
+        <w:t>client</w:t>
+      </w:r>
+      <w:proofErr w:type="spellEnd"/>
+      <w:r>
+        <w:rPr>
+          <w:i/>
+          <w:iCs/>
+          <w:sz w:val="24"/>
+          <w:szCs w:val="24"/>
+        </w:rPr>
+        <w:t xml:space="preserve"> </w:t>
+      </w:r>
+      <w:r>
+        <w:rPr>
+          <w:sz w:val="24"/>
+          <w:szCs w:val="24"/>
+        </w:rPr>
+        <w:t>para leitura e escrita</w:t>
+      </w:r>
+      <w:r>
+        <w:rPr>
+          <w:i/>
+          <w:iCs/>
+          <w:sz w:val="24"/>
+          <w:szCs w:val="24"/>
+        </w:rPr>
+        <w:t xml:space="preserve"> </w:t>
+      </w:r>
+      <w:r>
+        <w:rPr>
+          <w:sz w:val="24"/>
+          <w:szCs w:val="24"/>
+        </w:rPr>
+        <w:t xml:space="preserve">e mapeamos esta em memória virtual do </w:t>
+      </w:r>
+      <w:r>
+        <w:rPr>
+          <w:sz w:val="24"/>
+          <w:szCs w:val="24"/>
+        </w:rPr>
+        <w:t>processo</w:t>
+      </w:r>
+      <w:r>
+        <w:rPr>
+          <w:sz w:val="24"/>
+          <w:szCs w:val="24"/>
+        </w:rPr>
+        <w:t>. Abrimos tam</w:t>
+      </w:r>
+      <w:r>
+        <w:rPr>
+          <w:sz w:val="24"/>
+          <w:szCs w:val="24"/>
+        </w:rPr>
+        <w:t>bém os dois semáforos</w:t>
+      </w:r>
+      <w:r>
+        <w:rPr>
+          <w:sz w:val="24"/>
+          <w:szCs w:val="24"/>
+        </w:rPr>
+        <w:t>: “</w:t>
+      </w:r>
+      <w:proofErr w:type="spellStart"/>
+      <w:r>
+        <w:rPr>
+          <w:sz w:val="24"/>
+          <w:szCs w:val="24"/>
+        </w:rPr>
+        <w:t>write_semaphore</w:t>
+      </w:r>
+      <w:proofErr w:type="spellEnd"/>
+      <w:r>
+        <w:rPr>
+          <w:sz w:val="24"/>
+          <w:szCs w:val="24"/>
+        </w:rPr>
+        <w:t>” e “</w:t>
+      </w:r>
+      <w:proofErr w:type="spellStart"/>
+      <w:r>
+        <w:rPr>
+          <w:sz w:val="24"/>
+          <w:szCs w:val="24"/>
+        </w:rPr>
+        <w:t>read_semaphore</w:t>
+      </w:r>
+      <w:proofErr w:type="spellEnd"/>
+      <w:r>
+        <w:rPr>
+          <w:sz w:val="24"/>
+          <w:szCs w:val="24"/>
+        </w:rPr>
+        <w:t>”,</w:t>
+      </w:r>
+      <w:r>
+        <w:rPr>
+          <w:sz w:val="24"/>
+          <w:szCs w:val="24"/>
+        </w:rPr>
+        <w:t xml:space="preserve"> </w:t>
+      </w:r>
+      <w:r>
+        <w:rPr>
+          <w:sz w:val="24"/>
+          <w:szCs w:val="24"/>
+        </w:rPr>
+        <w:t>criad</w:t>
+      </w:r>
+      <w:r>
+        <w:rPr>
+          <w:sz w:val="24"/>
+          <w:szCs w:val="24"/>
+        </w:rPr>
+        <w:t>os</w:t>
+      </w:r>
+      <w:r>
+        <w:rPr>
+          <w:sz w:val="24"/>
+          <w:szCs w:val="24"/>
+        </w:rPr>
+        <w:t xml:space="preserve"> pelo processo </w:t>
+      </w:r>
+      <w:proofErr w:type="spellStart"/>
+      <w:r>
+        <w:rPr>
+          <w:i/>
+          <w:iCs/>
+          <w:sz w:val="24"/>
+          <w:szCs w:val="24"/>
+        </w:rPr>
+        <w:t>client</w:t>
+      </w:r>
+      <w:proofErr w:type="spellEnd"/>
+      <w:r>
+        <w:rPr>
+          <w:sz w:val="24"/>
+          <w:szCs w:val="24"/>
+        </w:rPr>
+        <w:t xml:space="preserve"> </w:t>
+      </w:r>
+      <w:r>
+        <w:rPr>
+          <w:sz w:val="24"/>
+          <w:szCs w:val="24"/>
+        </w:rPr>
+        <w:t>para leitura e escrita.</w:t>
+      </w:r>
+      <w:r>
+        <w:rPr>
+          <w:sz w:val="24"/>
+          <w:szCs w:val="24"/>
+        </w:rPr>
+        <w:t xml:space="preserve"> Finalmente criamos um ficheiro “</w:t>
+      </w:r>
+      <w:proofErr w:type="spellStart"/>
+      <w:r>
+        <w:rPr>
+          <w:sz w:val="24"/>
+          <w:szCs w:val="24"/>
+        </w:rPr>
+        <w:t>input.bin</w:t>
+      </w:r>
+      <w:proofErr w:type="spellEnd"/>
+      <w:r>
+        <w:rPr>
+          <w:sz w:val="24"/>
+          <w:szCs w:val="24"/>
+        </w:rPr>
+        <w:t xml:space="preserve">” </w:t>
+      </w:r>
+      <w:r>
+        <w:rPr>
+          <w:sz w:val="24"/>
+          <w:szCs w:val="24"/>
+        </w:rPr>
+        <w:t>em modo escrita.</w:t>
+      </w:r>
+    </w:p>
+    <w:p>
+      <w:pPr>
+        <w:rPr>
+          <w:sz w:val="24"/>
+          <w:szCs w:val="24"/>
+        </w:rPr>
+      </w:pPr>
+      <w:r>
+        <w:rPr>
+          <w:sz w:val="24"/>
+          <w:szCs w:val="24"/>
+        </w:rPr>
+        <w:tab/>
+      </w:r>
+      <w:r>
+        <w:rPr>
+          <w:sz w:val="24"/>
+          <w:szCs w:val="24"/>
+        </w:rPr>
+        <w:t xml:space="preserve">Para começar a </w:t>
+      </w:r>
+      <w:r>
+        <w:rPr>
+          <w:sz w:val="24"/>
+          <w:szCs w:val="24"/>
+        </w:rPr>
+        <w:t xml:space="preserve">transferência de dados </w:t>
+      </w:r>
+      <w:r>
+        <w:rPr>
+          <w:sz w:val="24"/>
+          <w:szCs w:val="24"/>
+        </w:rPr>
+        <w:t>entre os dois processos</w:t>
+      </w:r>
+      <w:r>
+        <w:rPr>
+          <w:sz w:val="24"/>
+          <w:szCs w:val="24"/>
+        </w:rPr>
+        <w:t>:</w:t>
+      </w:r>
+      <w:r>
+        <w:rPr>
+          <w:sz w:val="24"/>
+          <w:szCs w:val="24"/>
+        </w:rPr>
+        <w:t xml:space="preserve"> </w:t>
+      </w:r>
+      <w:proofErr w:type="gramStart"/>
+      <w:r>
+        <w:rPr>
+          <w:sz w:val="24"/>
+          <w:szCs w:val="24"/>
+        </w:rPr>
+        <w:t>1.</w:t>
+      </w:r>
+      <w:r>
+        <w:rPr>
+          <w:sz w:val="24"/>
+          <w:szCs w:val="24"/>
+        </w:rPr>
+        <w:t>O</w:t>
+      </w:r>
+      <w:proofErr w:type="gramEnd"/>
+      <w:r>
+        <w:rPr>
+          <w:sz w:val="24"/>
+          <w:szCs w:val="24"/>
+        </w:rPr>
+        <w:t xml:space="preserve"> proce</w:t>
+      </w:r>
+      <w:r>
+        <w:rPr>
+          <w:sz w:val="24"/>
+          <w:szCs w:val="24"/>
+        </w:rPr>
+        <w:t xml:space="preserve">sso </w:t>
+      </w:r>
+      <w:r>
+        <w:rPr>
+          <w:i/>
+          <w:iCs/>
+          <w:sz w:val="24"/>
+          <w:szCs w:val="24"/>
+        </w:rPr>
+        <w:t xml:space="preserve">server </w:t>
+      </w:r>
+      <w:r>
+        <w:rPr>
+          <w:sz w:val="24"/>
+          <w:szCs w:val="24"/>
+        </w:rPr>
+        <w:t xml:space="preserve">envia </w:t>
+      </w:r>
+      <w:r>
+        <w:rPr>
+          <w:sz w:val="24"/>
+          <w:szCs w:val="24"/>
+        </w:rPr>
+        <w:t xml:space="preserve">o </w:t>
+      </w:r>
+      <w:r>
+        <w:rPr>
+          <w:sz w:val="24"/>
+          <w:szCs w:val="24"/>
+        </w:rPr>
+        <w:t>semáforo “</w:t>
+      </w:r>
+      <w:proofErr w:type="spellStart"/>
+      <w:r>
+        <w:rPr>
+          <w:sz w:val="24"/>
+          <w:szCs w:val="24"/>
+        </w:rPr>
+        <w:t>write_semaphore</w:t>
+      </w:r>
+      <w:proofErr w:type="spellEnd"/>
+      <w:r>
+        <w:rPr>
+          <w:sz w:val="24"/>
+          <w:szCs w:val="24"/>
+        </w:rPr>
+        <w:t>”</w:t>
+      </w:r>
+      <w:r>
+        <w:rPr>
+          <w:sz w:val="24"/>
+          <w:szCs w:val="24"/>
+        </w:rPr>
+        <w:t xml:space="preserve">, para o processo </w:t>
+      </w:r>
+      <w:proofErr w:type="spellStart"/>
+      <w:r>
+        <w:rPr>
+          <w:i/>
+          <w:iCs/>
+          <w:sz w:val="24"/>
+          <w:szCs w:val="24"/>
+        </w:rPr>
+        <w:t>client</w:t>
+      </w:r>
+      <w:proofErr w:type="spellEnd"/>
+      <w:r>
+        <w:rPr>
+          <w:i/>
+          <w:iCs/>
+          <w:sz w:val="24"/>
+          <w:szCs w:val="24"/>
+        </w:rPr>
+        <w:t xml:space="preserve"> </w:t>
+      </w:r>
+      <w:r>
+        <w:rPr>
+          <w:sz w:val="24"/>
+          <w:szCs w:val="24"/>
+        </w:rPr>
+        <w:t xml:space="preserve">escrever </w:t>
+      </w:r>
+      <w:r>
+        <w:rPr>
+          <w:sz w:val="24"/>
+          <w:szCs w:val="24"/>
+        </w:rPr>
+        <w:t>na memória partilhada</w:t>
+      </w:r>
+      <w:r>
+        <w:rPr>
+          <w:sz w:val="24"/>
+          <w:szCs w:val="24"/>
+        </w:rPr>
+        <w:t>; 2.E</w:t>
+      </w:r>
+      <w:r>
+        <w:rPr>
+          <w:sz w:val="24"/>
+          <w:szCs w:val="24"/>
+        </w:rPr>
+        <w:t xml:space="preserve">spera </w:t>
+      </w:r>
+      <w:r>
+        <w:rPr>
+          <w:sz w:val="24"/>
+          <w:szCs w:val="24"/>
+        </w:rPr>
+        <w:t>pelo semáforo “</w:t>
+      </w:r>
+      <w:proofErr w:type="spellStart"/>
+      <w:r>
+        <w:rPr>
+          <w:sz w:val="24"/>
+          <w:szCs w:val="24"/>
+        </w:rPr>
+        <w:t>read_semaphore</w:t>
+      </w:r>
+      <w:proofErr w:type="spellEnd"/>
+      <w:r>
+        <w:rPr>
+          <w:sz w:val="24"/>
+          <w:szCs w:val="24"/>
+        </w:rPr>
+        <w:t>”</w:t>
+      </w:r>
+      <w:r>
+        <w:rPr>
+          <w:sz w:val="24"/>
+          <w:szCs w:val="24"/>
+        </w:rPr>
+        <w:t>;</w:t>
+      </w:r>
+      <w:r>
+        <w:rPr>
+          <w:sz w:val="24"/>
+          <w:szCs w:val="24"/>
+        </w:rPr>
+        <w:t xml:space="preserve"> </w:t>
+      </w:r>
+    </w:p>
+    <w:p>
+      <w:pPr>
+        <w:ind w:firstLine="708"/>
+        <w:rPr>
+          <w:sz w:val="24"/>
+          <w:szCs w:val="24"/>
+        </w:rPr>
+      </w:pPr>
+      <w:r>
+        <w:rPr>
+          <w:sz w:val="24"/>
+          <w:szCs w:val="24"/>
+        </w:rPr>
+        <w:t>Entra num</w:t>
+      </w:r>
+      <w:r>
+        <w:rPr>
+          <w:sz w:val="24"/>
+          <w:szCs w:val="24"/>
+        </w:rPr>
+        <w:t xml:space="preserve"> ciclo</w:t>
+      </w:r>
+      <w:r>
+        <w:rPr>
+          <w:sz w:val="24"/>
+          <w:szCs w:val="24"/>
+        </w:rPr>
+        <w:t xml:space="preserve"> </w:t>
+      </w:r>
+      <w:proofErr w:type="spellStart"/>
+      <w:proofErr w:type="gramStart"/>
+      <w:r>
+        <w:rPr>
+          <w:i/>
+          <w:iCs/>
+          <w:sz w:val="24"/>
+          <w:szCs w:val="24"/>
+        </w:rPr>
+        <w:t>while</w:t>
+      </w:r>
+      <w:proofErr w:type="spellEnd"/>
+      <w:r>
+        <w:rPr>
+          <w:i/>
+          <w:iCs/>
+          <w:sz w:val="24"/>
+          <w:szCs w:val="24"/>
+        </w:rPr>
+        <w:t>(</w:t>
+      </w:r>
+      <w:proofErr w:type="gramEnd"/>
+      <w:r>
+        <w:rPr>
+          <w:i/>
+          <w:iCs/>
+          <w:sz w:val="24"/>
+          <w:szCs w:val="24"/>
+        </w:rPr>
+        <w:t>)</w:t>
+      </w:r>
+      <w:r>
+        <w:rPr>
+          <w:i/>
+          <w:iCs/>
+          <w:sz w:val="24"/>
+          <w:szCs w:val="24"/>
+        </w:rPr>
+        <w:t xml:space="preserve"> </w:t>
+      </w:r>
+      <w:r>
+        <w:rPr>
+          <w:sz w:val="24"/>
+          <w:szCs w:val="24"/>
+        </w:rPr>
+        <w:t>com a condi</w:t>
+      </w:r>
+      <w:r>
+        <w:rPr>
+          <w:sz w:val="24"/>
+          <w:szCs w:val="24"/>
+        </w:rPr>
+        <w:t xml:space="preserve">ção de ler a </w:t>
+      </w:r>
+      <w:r>
+        <w:rPr>
+          <w:sz w:val="24"/>
+          <w:szCs w:val="24"/>
+        </w:rPr>
+        <w:t>me</w:t>
+      </w:r>
+      <w:r>
+        <w:rPr>
+          <w:sz w:val="24"/>
+          <w:szCs w:val="24"/>
+        </w:rPr>
+        <w:t xml:space="preserve">mória </w:t>
+      </w:r>
+      <w:r>
+        <w:rPr>
+          <w:sz w:val="24"/>
+          <w:szCs w:val="24"/>
+        </w:rPr>
+        <w:t>partilhada</w:t>
+      </w:r>
+      <w:r>
+        <w:rPr>
+          <w:sz w:val="24"/>
+          <w:szCs w:val="24"/>
+        </w:rPr>
+        <w:t xml:space="preserve"> e </w:t>
+      </w:r>
+      <w:r>
+        <w:rPr>
+          <w:sz w:val="24"/>
+          <w:szCs w:val="24"/>
+        </w:rPr>
+        <w:t>compará-la</w:t>
+      </w:r>
+      <w:r>
+        <w:rPr>
+          <w:sz w:val="24"/>
+          <w:szCs w:val="24"/>
+        </w:rPr>
+        <w:t xml:space="preserve"> com o valor </w:t>
+      </w:r>
+      <w:r>
+        <w:rPr>
+          <w:i/>
+          <w:iCs/>
+          <w:sz w:val="24"/>
+          <w:szCs w:val="24"/>
+        </w:rPr>
+        <w:t>DBL_MIN.</w:t>
+      </w:r>
+      <w:r>
+        <w:rPr>
+          <w:sz w:val="24"/>
+          <w:szCs w:val="24"/>
+        </w:rPr>
+        <w:t xml:space="preserve"> Se forem igua</w:t>
+      </w:r>
+      <w:r>
+        <w:rPr>
+          <w:sz w:val="24"/>
+          <w:szCs w:val="24"/>
+        </w:rPr>
+        <w:t xml:space="preserve">is </w:t>
+      </w:r>
+      <w:r>
+        <w:rPr>
+          <w:sz w:val="24"/>
+          <w:szCs w:val="24"/>
+        </w:rPr>
+        <w:t xml:space="preserve">o </w:t>
+      </w:r>
+      <w:r>
+        <w:rPr>
+          <w:sz w:val="24"/>
+          <w:szCs w:val="24"/>
+        </w:rPr>
+        <w:t xml:space="preserve">ciclo </w:t>
+      </w:r>
+      <w:proofErr w:type="spellStart"/>
+      <w:proofErr w:type="gramStart"/>
+      <w:r>
+        <w:rPr>
+          <w:i/>
+          <w:iCs/>
+          <w:sz w:val="24"/>
+          <w:szCs w:val="24"/>
+        </w:rPr>
+        <w:t>while</w:t>
+      </w:r>
+      <w:proofErr w:type="spellEnd"/>
+      <w:r>
+        <w:rPr>
+          <w:i/>
+          <w:iCs/>
+          <w:sz w:val="24"/>
+          <w:szCs w:val="24"/>
+        </w:rPr>
+        <w:t>(</w:t>
+      </w:r>
+      <w:proofErr w:type="gramEnd"/>
+      <w:r>
+        <w:rPr>
+          <w:i/>
+          <w:iCs/>
+          <w:sz w:val="24"/>
+          <w:szCs w:val="24"/>
+        </w:rPr>
+        <w:t>)</w:t>
+      </w:r>
+      <w:r>
+        <w:rPr>
+          <w:sz w:val="24"/>
+          <w:szCs w:val="24"/>
+        </w:rPr>
+        <w:t xml:space="preserve"> termina e</w:t>
+      </w:r>
+      <w:r>
+        <w:rPr>
+          <w:sz w:val="24"/>
+          <w:szCs w:val="24"/>
+        </w:rPr>
+        <w:t xml:space="preserve"> </w:t>
+      </w:r>
+      <w:r>
+        <w:rPr>
+          <w:sz w:val="24"/>
+          <w:szCs w:val="24"/>
+        </w:rPr>
+        <w:t xml:space="preserve">é enviado uma última vez o </w:t>
+      </w:r>
+      <w:r>
+        <w:rPr>
+          <w:sz w:val="24"/>
+          <w:szCs w:val="24"/>
+        </w:rPr>
+        <w:t>semáforo “</w:t>
+      </w:r>
+      <w:proofErr w:type="spellStart"/>
+      <w:r>
+        <w:rPr>
+          <w:sz w:val="24"/>
+          <w:szCs w:val="24"/>
+        </w:rPr>
+        <w:t>read_semaphore</w:t>
+      </w:r>
+      <w:proofErr w:type="spellEnd"/>
+      <w:r>
+        <w:rPr>
+          <w:sz w:val="24"/>
+          <w:szCs w:val="24"/>
+        </w:rPr>
+        <w:t xml:space="preserve">”, terminar a comunicação. São fechados os </w:t>
+      </w:r>
+      <w:r>
+        <w:rPr>
+          <w:sz w:val="24"/>
+          <w:szCs w:val="24"/>
+        </w:rPr>
+        <w:t>dois semáforos.</w:t>
+      </w:r>
+    </w:p>
+    <w:p>
+      <w:pPr>
+        <w:ind w:firstLine="708"/>
+        <w:rPr>
+          <w:sz w:val="24"/>
+          <w:szCs w:val="24"/>
+        </w:rPr>
+      </w:pPr>
+      <w:r>
+        <w:rPr>
+          <w:sz w:val="24"/>
+          <w:szCs w:val="24"/>
+        </w:rPr>
+        <w:t xml:space="preserve">Dentro do ciclo </w:t>
+      </w:r>
+      <w:proofErr w:type="spellStart"/>
+      <w:proofErr w:type="gramStart"/>
+      <w:r>
+        <w:rPr>
+          <w:i/>
+          <w:iCs/>
+          <w:sz w:val="24"/>
+          <w:szCs w:val="24"/>
+        </w:rPr>
+        <w:t>while</w:t>
+      </w:r>
+      <w:proofErr w:type="spellEnd"/>
+      <w:r>
+        <w:rPr>
+          <w:i/>
+          <w:iCs/>
+          <w:sz w:val="24"/>
+          <w:szCs w:val="24"/>
+        </w:rPr>
+        <w:t>(</w:t>
+      </w:r>
+      <w:proofErr w:type="gramEnd"/>
+      <w:r>
+        <w:rPr>
+          <w:i/>
+          <w:iCs/>
+          <w:sz w:val="24"/>
+          <w:szCs w:val="24"/>
+        </w:rPr>
+        <w:t>)</w:t>
+      </w:r>
+      <w:r>
+        <w:rPr>
+          <w:i/>
+          <w:iCs/>
+          <w:sz w:val="24"/>
+          <w:szCs w:val="24"/>
+        </w:rPr>
+        <w:t xml:space="preserve"> </w:t>
+      </w:r>
+      <w:r>
+        <w:rPr>
+          <w:sz w:val="24"/>
+          <w:szCs w:val="24"/>
+        </w:rPr>
+        <w:t>o programa</w:t>
+      </w:r>
+      <w:r>
+        <w:rPr>
+          <w:sz w:val="24"/>
+          <w:szCs w:val="24"/>
+        </w:rPr>
+        <w:t xml:space="preserve"> e</w:t>
+      </w:r>
+      <w:r>
+        <w:rPr>
+          <w:sz w:val="24"/>
+          <w:szCs w:val="24"/>
+        </w:rPr>
+        <w:t>sc</w:t>
+      </w:r>
+      <w:r>
+        <w:rPr>
+          <w:sz w:val="24"/>
+          <w:szCs w:val="24"/>
+        </w:rPr>
+        <w:t>re</w:t>
+      </w:r>
+      <w:r>
+        <w:rPr>
+          <w:sz w:val="24"/>
+          <w:szCs w:val="24"/>
+        </w:rPr>
+        <w:t xml:space="preserve">ve o valor da memória lida </w:t>
+      </w:r>
+      <w:r>
+        <w:rPr>
+          <w:sz w:val="24"/>
+          <w:szCs w:val="24"/>
+        </w:rPr>
+        <w:t xml:space="preserve">no ficheiro </w:t>
+      </w:r>
+      <w:r>
+        <w:rPr>
+          <w:sz w:val="24"/>
+          <w:szCs w:val="24"/>
+        </w:rPr>
+        <w:t>“</w:t>
+      </w:r>
+      <w:proofErr w:type="spellStart"/>
+      <w:r>
+        <w:rPr>
+          <w:sz w:val="24"/>
+          <w:szCs w:val="24"/>
+        </w:rPr>
+        <w:t>input.bin</w:t>
+      </w:r>
+      <w:proofErr w:type="spellEnd"/>
+      <w:r>
+        <w:rPr>
+          <w:sz w:val="24"/>
+          <w:szCs w:val="24"/>
+        </w:rPr>
+        <w:t>”</w:t>
+      </w:r>
+      <w:r>
+        <w:rPr>
+          <w:sz w:val="24"/>
+          <w:szCs w:val="24"/>
+        </w:rPr>
+        <w:t xml:space="preserve"> e volta a executar as </w:t>
+      </w:r>
+      <w:r>
+        <w:rPr>
+          <w:sz w:val="24"/>
+          <w:szCs w:val="24"/>
+        </w:rPr>
+        <w:t xml:space="preserve">operações 1. e 2. descritas </w:t>
+      </w:r>
+      <w:proofErr w:type="gramStart"/>
+      <w:r>
+        <w:rPr>
+          <w:sz w:val="24"/>
+          <w:szCs w:val="24"/>
+        </w:rPr>
+        <w:t>a cima</w:t>
+      </w:r>
+      <w:proofErr w:type="gramEnd"/>
+      <w:r>
+        <w:rPr>
+          <w:sz w:val="24"/>
+          <w:szCs w:val="24"/>
+        </w:rPr>
+        <w:t>.</w:t>
+      </w:r>
+    </w:p>
+    <w:p>
+      <w:pPr>
+        <w:ind w:firstLine="708"/>
+        <w:rPr>
+          <w:sz w:val="24"/>
+          <w:szCs w:val="24"/>
+        </w:rPr>
+      </w:pPr>
+      <w:r>
+        <w:rPr>
+          <w:sz w:val="24"/>
+          <w:szCs w:val="24"/>
+        </w:rPr>
+        <w:lastRenderedPageBreak/>
+        <w:t xml:space="preserve">Agora o processo pode </w:t>
+      </w:r>
+      <w:r>
+        <w:rPr>
+          <w:sz w:val="24"/>
+          <w:szCs w:val="24"/>
+        </w:rPr>
+        <w:t xml:space="preserve">desalocar o espaço de memória virtual para a memória partilhada, </w:t>
+      </w:r>
+      <w:r>
+        <w:rPr>
+          <w:sz w:val="24"/>
+          <w:szCs w:val="24"/>
+        </w:rPr>
+        <w:t xml:space="preserve">e </w:t>
+      </w:r>
+      <w:r>
+        <w:rPr>
+          <w:sz w:val="24"/>
+          <w:szCs w:val="24"/>
+        </w:rPr>
+        <w:t>fechar</w:t>
+      </w:r>
+      <w:r>
+        <w:rPr>
+          <w:sz w:val="24"/>
+          <w:szCs w:val="24"/>
+        </w:rPr>
+        <w:t xml:space="preserve"> </w:t>
+      </w:r>
+      <w:r>
+        <w:rPr>
+          <w:sz w:val="24"/>
+          <w:szCs w:val="24"/>
+        </w:rPr>
+        <w:t>a mesma</w:t>
+      </w:r>
+      <w:r>
+        <w:rPr>
+          <w:sz w:val="24"/>
+          <w:szCs w:val="24"/>
+        </w:rPr>
+        <w:t>.</w:t>
+      </w:r>
+      <w:r>
+        <w:rPr>
+          <w:sz w:val="24"/>
+          <w:szCs w:val="24"/>
+        </w:rPr>
+        <w:t xml:space="preserve"> Fe</w:t>
+      </w:r>
+      <w:r>
+        <w:rPr>
+          <w:sz w:val="24"/>
+          <w:szCs w:val="24"/>
+        </w:rPr>
+        <w:t xml:space="preserve">char também o </w:t>
+      </w:r>
+      <w:r>
+        <w:rPr>
+          <w:sz w:val="24"/>
+          <w:szCs w:val="24"/>
+        </w:rPr>
+        <w:t>ficheiro “</w:t>
+      </w:r>
+      <w:proofErr w:type="spellStart"/>
+      <w:r>
+        <w:rPr>
+          <w:sz w:val="24"/>
+          <w:szCs w:val="24"/>
+        </w:rPr>
+        <w:t>input.bin</w:t>
+      </w:r>
+      <w:proofErr w:type="spellEnd"/>
+      <w:r>
+        <w:rPr>
+          <w:sz w:val="24"/>
+          <w:szCs w:val="24"/>
+        </w:rPr>
+        <w:t>”.</w:t>
+      </w:r>
+    </w:p>
+    <w:p>
+      <w:pPr>
+        <w:ind w:firstLine="708"/>
+        <w:rPr>
+          <w:sz w:val="24"/>
+          <w:szCs w:val="24"/>
+        </w:rPr>
+      </w:pPr>
+      <w:r>
+        <w:rPr>
+          <w:sz w:val="24"/>
+          <w:szCs w:val="24"/>
+        </w:rPr>
+        <w:t>Depois volta a abrir o ficheiro “</w:t>
+      </w:r>
+      <w:proofErr w:type="spellStart"/>
+      <w:r>
+        <w:rPr>
+          <w:sz w:val="24"/>
+          <w:szCs w:val="24"/>
+        </w:rPr>
+        <w:t>input.bin</w:t>
+      </w:r>
+      <w:proofErr w:type="spellEnd"/>
+      <w:r>
+        <w:rPr>
+          <w:sz w:val="24"/>
+          <w:szCs w:val="24"/>
+        </w:rPr>
+        <w:t>”, desta vez, em modo leitura</w:t>
+      </w:r>
+      <w:r>
+        <w:rPr>
+          <w:sz w:val="24"/>
+          <w:szCs w:val="24"/>
+        </w:rPr>
+        <w:t xml:space="preserve">. Lê </w:t>
+      </w:r>
+      <w:r>
+        <w:rPr>
+          <w:sz w:val="24"/>
+          <w:szCs w:val="24"/>
+        </w:rPr>
+        <w:t>todos os números escritos anteriormente</w:t>
+      </w:r>
+      <w:r>
+        <w:rPr>
+          <w:sz w:val="24"/>
+          <w:szCs w:val="24"/>
+        </w:rPr>
+        <w:t>, em ordem,</w:t>
+      </w:r>
+      <w:r>
+        <w:rPr>
+          <w:sz w:val="24"/>
+          <w:szCs w:val="24"/>
+        </w:rPr>
+        <w:t xml:space="preserve"> para um </w:t>
+      </w:r>
+      <w:proofErr w:type="spellStart"/>
+      <w:r>
+        <w:rPr>
+          <w:i/>
+          <w:iCs/>
+          <w:sz w:val="24"/>
+          <w:szCs w:val="24"/>
+        </w:rPr>
+        <w:t>array</w:t>
+      </w:r>
+      <w:proofErr w:type="spellEnd"/>
+      <w:r>
+        <w:rPr>
+          <w:i/>
+          <w:iCs/>
+          <w:sz w:val="24"/>
+          <w:szCs w:val="24"/>
+        </w:rPr>
+        <w:t xml:space="preserve"> </w:t>
+      </w:r>
+      <w:r>
+        <w:rPr>
+          <w:sz w:val="24"/>
+          <w:szCs w:val="24"/>
+        </w:rPr>
+        <w:t>tipo</w:t>
+      </w:r>
+      <w:r>
+        <w:rPr>
+          <w:i/>
+          <w:iCs/>
+          <w:sz w:val="24"/>
+          <w:szCs w:val="24"/>
+        </w:rPr>
+        <w:t xml:space="preserve"> </w:t>
+      </w:r>
+      <w:proofErr w:type="spellStart"/>
+      <w:r>
+        <w:rPr>
+          <w:i/>
+          <w:iCs/>
+          <w:sz w:val="24"/>
+          <w:szCs w:val="24"/>
+        </w:rPr>
+        <w:t>double</w:t>
+      </w:r>
+      <w:proofErr w:type="spellEnd"/>
+      <w:r>
+        <w:rPr>
+          <w:i/>
+          <w:iCs/>
+          <w:sz w:val="24"/>
+          <w:szCs w:val="24"/>
+        </w:rPr>
+        <w:t>.</w:t>
+      </w:r>
+    </w:p>
+    <w:p>
+      <w:pPr>
+        <w:ind w:firstLine="708"/>
+        <w:rPr>
+          <w:sz w:val="24"/>
+          <w:szCs w:val="24"/>
+        </w:rPr>
+      </w:pPr>
+      <w:r>
+        <w:rPr>
+          <w:sz w:val="24"/>
+          <w:szCs w:val="24"/>
+        </w:rPr>
+        <w:t>Cria um fi</w:t>
+      </w:r>
+      <w:r>
+        <w:rPr>
+          <w:sz w:val="24"/>
+          <w:szCs w:val="24"/>
+        </w:rPr>
+        <w:t>cheiro “</w:t>
+      </w:r>
+      <w:proofErr w:type="spellStart"/>
+      <w:r>
+        <w:rPr>
+          <w:sz w:val="24"/>
+          <w:szCs w:val="24"/>
+        </w:rPr>
+        <w:t>output.asc</w:t>
+      </w:r>
+      <w:proofErr w:type="spellEnd"/>
+      <w:r>
+        <w:rPr>
+          <w:sz w:val="24"/>
+          <w:szCs w:val="24"/>
+        </w:rPr>
+        <w:t>” em modo escrita</w:t>
+      </w:r>
+      <w:r>
+        <w:rPr>
+          <w:sz w:val="24"/>
+          <w:szCs w:val="24"/>
+        </w:rPr>
+        <w:t xml:space="preserve"> e </w:t>
+      </w:r>
+      <w:r>
+        <w:rPr>
+          <w:sz w:val="24"/>
+          <w:szCs w:val="24"/>
+        </w:rPr>
+        <w:t>atra</w:t>
+      </w:r>
+      <w:r>
+        <w:rPr>
+          <w:sz w:val="24"/>
+          <w:szCs w:val="24"/>
+        </w:rPr>
+        <w:t xml:space="preserve">vés de um </w:t>
+      </w:r>
+      <w:proofErr w:type="spellStart"/>
+      <w:r>
+        <w:rPr>
+          <w:sz w:val="24"/>
+          <w:szCs w:val="24"/>
+        </w:rPr>
+        <w:t>loop</w:t>
+      </w:r>
+      <w:proofErr w:type="spellEnd"/>
+      <w:r>
+        <w:rPr>
+          <w:sz w:val="24"/>
+          <w:szCs w:val="24"/>
+        </w:rPr>
+        <w:t xml:space="preserve"> </w:t>
+      </w:r>
+      <w:proofErr w:type="gramStart"/>
+      <w:r>
+        <w:rPr>
+          <w:i/>
+          <w:iCs/>
+          <w:sz w:val="24"/>
+          <w:szCs w:val="24"/>
+        </w:rPr>
+        <w:t>for(</w:t>
+      </w:r>
+      <w:proofErr w:type="gramEnd"/>
+      <w:r>
+        <w:rPr>
+          <w:i/>
+          <w:iCs/>
+          <w:sz w:val="24"/>
+          <w:szCs w:val="24"/>
+        </w:rPr>
+        <w:t>)</w:t>
+      </w:r>
+      <w:r>
+        <w:rPr>
+          <w:i/>
+          <w:iCs/>
+          <w:sz w:val="24"/>
+          <w:szCs w:val="24"/>
+        </w:rPr>
+        <w:t xml:space="preserve"> </w:t>
+      </w:r>
+      <w:r>
+        <w:rPr>
+          <w:sz w:val="24"/>
+          <w:szCs w:val="24"/>
+        </w:rPr>
+        <w:t xml:space="preserve">multiplica cada valor do </w:t>
+      </w:r>
+      <w:proofErr w:type="spellStart"/>
+      <w:r>
+        <w:rPr>
+          <w:i/>
+          <w:iCs/>
+          <w:sz w:val="24"/>
+          <w:szCs w:val="24"/>
+        </w:rPr>
+        <w:t>array</w:t>
+      </w:r>
+      <w:proofErr w:type="spellEnd"/>
+      <w:r>
+        <w:rPr>
+          <w:sz w:val="24"/>
+          <w:szCs w:val="24"/>
+        </w:rPr>
+        <w:t xml:space="preserve"> por “4.0” e escreve </w:t>
+      </w:r>
+      <w:r>
+        <w:rPr>
+          <w:sz w:val="24"/>
+          <w:szCs w:val="24"/>
+        </w:rPr>
+        <w:t xml:space="preserve">no ficheiro </w:t>
+      </w:r>
+      <w:r>
+        <w:rPr>
+          <w:sz w:val="24"/>
+          <w:szCs w:val="24"/>
+        </w:rPr>
+        <w:t>“</w:t>
+      </w:r>
+      <w:proofErr w:type="spellStart"/>
+      <w:r>
+        <w:rPr>
+          <w:sz w:val="24"/>
+          <w:szCs w:val="24"/>
+        </w:rPr>
+        <w:t>output.asc</w:t>
+      </w:r>
+      <w:proofErr w:type="spellEnd"/>
+      <w:r>
+        <w:rPr>
+          <w:sz w:val="24"/>
+          <w:szCs w:val="24"/>
+        </w:rPr>
+        <w:t>”</w:t>
+      </w:r>
+      <w:r>
+        <w:rPr>
+          <w:sz w:val="24"/>
+          <w:szCs w:val="24"/>
+        </w:rPr>
+        <w:t xml:space="preserve"> todos as variáveis do </w:t>
+      </w:r>
+      <w:proofErr w:type="spellStart"/>
+      <w:r>
+        <w:rPr>
+          <w:i/>
+          <w:iCs/>
+          <w:sz w:val="24"/>
+          <w:szCs w:val="24"/>
+        </w:rPr>
+        <w:t>array</w:t>
+      </w:r>
+      <w:proofErr w:type="spellEnd"/>
+      <w:r>
+        <w:rPr>
+          <w:sz w:val="24"/>
+          <w:szCs w:val="24"/>
+        </w:rPr>
+        <w:t>.</w:t>
+      </w:r>
+      <w:r>
+        <w:rPr>
+          <w:sz w:val="24"/>
+          <w:szCs w:val="24"/>
+        </w:rPr>
+        <w:t xml:space="preserve"> Para terminar fe</w:t>
+      </w:r>
+      <w:r>
+        <w:rPr>
+          <w:sz w:val="24"/>
+          <w:szCs w:val="24"/>
+        </w:rPr>
+        <w:t xml:space="preserve">cha o </w:t>
+      </w:r>
+      <w:r>
+        <w:rPr>
+          <w:sz w:val="24"/>
+          <w:szCs w:val="24"/>
+        </w:rPr>
+        <w:t xml:space="preserve">ficheiro </w:t>
+      </w:r>
+      <w:r>
+        <w:rPr>
+          <w:sz w:val="24"/>
+          <w:szCs w:val="24"/>
+        </w:rPr>
+        <w:t>“</w:t>
+      </w:r>
+      <w:proofErr w:type="spellStart"/>
+      <w:r>
+        <w:rPr>
+          <w:sz w:val="24"/>
+          <w:szCs w:val="24"/>
+        </w:rPr>
+        <w:t>output.asc</w:t>
+      </w:r>
+      <w:proofErr w:type="spellEnd"/>
+      <w:r>
+        <w:rPr>
+          <w:sz w:val="24"/>
+          <w:szCs w:val="24"/>
+        </w:rPr>
+        <w:t>”</w:t>
+      </w:r>
+      <w:r>
+        <w:rPr>
+          <w:sz w:val="24"/>
+          <w:szCs w:val="24"/>
+        </w:rPr>
+        <w:t>.</w:t>
+      </w:r>
+    </w:p>
+    <w:p>
+      <w:pPr>
+        <w:ind w:firstLine="708"/>
+      </w:pPr>
+      <w:r>
+        <w:rPr>
+          <w:sz w:val="24"/>
+          <w:szCs w:val="24"/>
+        </w:rPr>
+        <w:t xml:space="preserve">Ambos os processos, </w:t>
+      </w:r>
+      <w:proofErr w:type="spellStart"/>
+      <w:r>
+        <w:rPr>
+          <w:i/>
+          <w:iCs/>
+          <w:sz w:val="24"/>
+          <w:szCs w:val="24"/>
+        </w:rPr>
+        <w:t>client</w:t>
+      </w:r>
+      <w:proofErr w:type="spellEnd"/>
+      <w:r>
+        <w:rPr>
+          <w:i/>
+          <w:iCs/>
+          <w:sz w:val="24"/>
+          <w:szCs w:val="24"/>
+        </w:rPr>
+        <w:t xml:space="preserve"> </w:t>
+      </w:r>
+      <w:r>
+        <w:rPr>
+          <w:sz w:val="24"/>
+          <w:szCs w:val="24"/>
+        </w:rPr>
+        <w:t xml:space="preserve">e </w:t>
+      </w:r>
+      <w:r>
+        <w:rPr>
+          <w:i/>
+          <w:iCs/>
+          <w:sz w:val="24"/>
+          <w:szCs w:val="24"/>
+        </w:rPr>
+        <w:t>server</w:t>
+      </w:r>
+      <w:r>
+        <w:rPr>
+          <w:sz w:val="24"/>
+          <w:szCs w:val="24"/>
+        </w:rPr>
+        <w:t xml:space="preserve">, </w:t>
+      </w:r>
+      <w:r>
+        <w:rPr>
+          <w:sz w:val="24"/>
+          <w:szCs w:val="24"/>
+        </w:rPr>
+        <w:t xml:space="preserve">possuem </w:t>
+      </w:r>
+      <w:proofErr w:type="spellStart"/>
+      <w:r>
+        <w:rPr>
+          <w:i/>
+          <w:iCs/>
+          <w:sz w:val="24"/>
+          <w:szCs w:val="24"/>
+        </w:rPr>
+        <w:t>si</w:t>
+      </w:r>
+      <w:r>
+        <w:rPr>
+          <w:i/>
+          <w:iCs/>
+          <w:sz w:val="24"/>
+          <w:szCs w:val="24"/>
+        </w:rPr>
+        <w:t>gnal</w:t>
+      </w:r>
+      <w:proofErr w:type="spellEnd"/>
+      <w:r>
+        <w:rPr>
+          <w:i/>
+          <w:iCs/>
+          <w:sz w:val="24"/>
+          <w:szCs w:val="24"/>
+        </w:rPr>
+        <w:t xml:space="preserve"> </w:t>
+      </w:r>
+      <w:proofErr w:type="spellStart"/>
+      <w:proofErr w:type="gramStart"/>
+      <w:r>
+        <w:rPr>
+          <w:i/>
+          <w:iCs/>
+          <w:sz w:val="24"/>
+          <w:szCs w:val="24"/>
+        </w:rPr>
+        <w:t>handlers</w:t>
+      </w:r>
+      <w:proofErr w:type="spellEnd"/>
+      <w:r>
+        <w:rPr>
+          <w:i/>
+          <w:iCs/>
+          <w:sz w:val="24"/>
+          <w:szCs w:val="24"/>
+        </w:rPr>
+        <w:t xml:space="preserve"> </w:t>
+      </w:r>
+      <w:r>
+        <w:rPr>
+          <w:sz w:val="24"/>
+          <w:szCs w:val="24"/>
+        </w:rPr>
+        <w:t xml:space="preserve"> para</w:t>
+      </w:r>
+      <w:proofErr w:type="gramEnd"/>
+      <w:r>
+        <w:rPr>
+          <w:sz w:val="24"/>
+          <w:szCs w:val="24"/>
+        </w:rPr>
+        <w:t xml:space="preserve"> os sinais: </w:t>
+      </w:r>
+      <w:r>
+        <w:rPr>
+          <w:i/>
+          <w:iCs/>
+          <w:sz w:val="24"/>
+          <w:szCs w:val="24"/>
+        </w:rPr>
+        <w:t>SIGHUP; SIGTERM; SIGINT;</w:t>
+      </w:r>
+      <w:r>
+        <w:rPr>
+          <w:i/>
+          <w:iCs/>
+          <w:sz w:val="24"/>
+          <w:szCs w:val="24"/>
+        </w:rPr>
+        <w:t xml:space="preserve"> SIGQUIT</w:t>
+      </w:r>
+      <w:r>
+        <w:rPr>
+          <w:i/>
+          <w:iCs/>
+          <w:sz w:val="24"/>
+          <w:szCs w:val="24"/>
+        </w:rPr>
+        <w:t xml:space="preserve"> </w:t>
+      </w:r>
+      <w:r>
+        <w:rPr>
+          <w:sz w:val="24"/>
+          <w:szCs w:val="24"/>
+        </w:rPr>
+        <w:t xml:space="preserve">e </w:t>
+      </w:r>
+      <w:r>
+        <w:rPr>
+          <w:i/>
+          <w:iCs/>
+          <w:sz w:val="24"/>
+          <w:szCs w:val="24"/>
+        </w:rPr>
+        <w:t>SIGKILL</w:t>
+      </w:r>
+      <w:r>
+        <w:rPr>
+          <w:sz w:val="24"/>
+          <w:szCs w:val="24"/>
+        </w:rPr>
+        <w:t xml:space="preserve">. </w:t>
+      </w:r>
+      <w:r>
+        <w:rPr>
+          <w:sz w:val="24"/>
+          <w:szCs w:val="24"/>
+        </w:rPr>
+        <w:t xml:space="preserve">São redirecionados para a </w:t>
+      </w:r>
+      <w:r>
+        <w:rPr>
+          <w:sz w:val="24"/>
+          <w:szCs w:val="24"/>
+        </w:rPr>
+        <w:t>função “</w:t>
+      </w:r>
+      <w:proofErr w:type="spellStart"/>
+      <w:r>
+        <w:rPr>
+          <w:sz w:val="24"/>
+          <w:szCs w:val="24"/>
+        </w:rPr>
+        <w:t>cat_SIGNAL</w:t>
+      </w:r>
+      <w:proofErr w:type="spellEnd"/>
+      <w:r>
+        <w:rPr>
+          <w:sz w:val="24"/>
+          <w:szCs w:val="24"/>
+        </w:rPr>
+        <w:t>”</w:t>
+      </w:r>
+      <w:r>
+        <w:rPr>
+          <w:sz w:val="24"/>
+          <w:szCs w:val="24"/>
+        </w:rPr>
+        <w:t>, onde são fechados</w:t>
+      </w:r>
+      <w:r>
+        <w:rPr>
+          <w:sz w:val="24"/>
+          <w:szCs w:val="24"/>
+        </w:rPr>
+        <w:t xml:space="preserve">, </w:t>
+      </w:r>
+      <w:r>
+        <w:rPr>
+          <w:sz w:val="24"/>
+          <w:szCs w:val="24"/>
+        </w:rPr>
+        <w:t xml:space="preserve">desalocados e eliminados </w:t>
+      </w:r>
+      <w:r>
+        <w:rPr>
+          <w:sz w:val="24"/>
+          <w:szCs w:val="24"/>
+        </w:rPr>
+        <w:t>os ficheiros</w:t>
+      </w:r>
+      <w:r>
+        <w:rPr>
+          <w:sz w:val="24"/>
+          <w:szCs w:val="24"/>
+        </w:rPr>
+        <w:t xml:space="preserve">, </w:t>
+      </w:r>
+      <w:r>
+        <w:rPr>
+          <w:sz w:val="24"/>
+          <w:szCs w:val="24"/>
+        </w:rPr>
+        <w:t xml:space="preserve">semáforos e </w:t>
+      </w:r>
+      <w:r>
+        <w:rPr>
+          <w:sz w:val="24"/>
+          <w:szCs w:val="24"/>
+        </w:rPr>
+        <w:t>memória partilhada</w:t>
+      </w:r>
+      <w:r>
+        <w:rPr>
+          <w:sz w:val="24"/>
+          <w:szCs w:val="24"/>
+        </w:rPr>
+        <w:t xml:space="preserve"> </w:t>
+      </w:r>
+      <w:r>
+        <w:rPr>
+          <w:sz w:val="24"/>
+          <w:szCs w:val="24"/>
+        </w:rPr>
+        <w:t>necessários.</w:t>
+      </w:r>
+    </w:p>
+    <w:p>
+      <w:pPr>
+        <w:ind w:firstLine="708"/>
         <w:rPr>
           <w:sz w:val="24"/>
           <w:szCs w:val="24"/>
@@ -948,39 +3869,39 @@
           <w:sz w:val="24"/>
           <w:szCs w:val="24"/>
         </w:rPr>
-        <w:t>, criar um “</w:t>
-      </w:r>
-      <w:proofErr w:type="spellStart"/>
-      <w:r>
-        <w:rPr>
+        <w:t xml:space="preserve">, criar um </w:t>
+      </w:r>
+      <w:r>
+        <w:rPr>
+          <w:i/>
+          <w:iCs/>
           <w:sz w:val="24"/>
           <w:szCs w:val="24"/>
         </w:rPr>
         <w:t>thread</w:t>
       </w:r>
-      <w:proofErr w:type="spellEnd"/>
-      <w:r>
-        <w:rPr>
-          <w:sz w:val="24"/>
-          <w:szCs w:val="24"/>
-        </w:rPr>
-        <w:t>” enviar os inteiros. O “</w:t>
-      </w:r>
-      <w:proofErr w:type="spellStart"/>
-      <w:r>
-        <w:rPr>
+      <w:r>
+        <w:rPr>
+          <w:sz w:val="24"/>
+          <w:szCs w:val="24"/>
+        </w:rPr>
+        <w:t xml:space="preserve"> enviar os inteiros. O </w:t>
+      </w:r>
+      <w:r>
+        <w:rPr>
+          <w:i/>
+          <w:iCs/>
           <w:sz w:val="24"/>
           <w:szCs w:val="24"/>
         </w:rPr>
         <w:t>thread</w:t>
       </w:r>
-      <w:proofErr w:type="spellEnd"/>
-      <w:r>
-        <w:rPr>
-          <w:sz w:val="24"/>
-          <w:szCs w:val="24"/>
-        </w:rPr>
-        <w:t>” criado deve somar e multiplicar os inteiros recebidos e enviar o resultado das duas operações e terminar. O “</w:t>
+      <w:r>
+        <w:rPr>
+          <w:sz w:val="24"/>
+          <w:szCs w:val="24"/>
+        </w:rPr>
+        <w:t xml:space="preserve"> criado deve somar e multiplicar os inteiros recebidos e enviar o resultado das duas operações e terminar. O “</w:t>
       </w:r>
       <w:proofErr w:type="spellStart"/>
       <w:proofErr w:type="gramStart"/>
@@ -1005,46 +3926,46 @@
           <w:sz w:val="24"/>
           <w:szCs w:val="24"/>
         </w:rPr>
-        <w:t>)” deve esperar que o “</w:t>
-      </w:r>
-      <w:proofErr w:type="spellStart"/>
-      <w:r>
-        <w:rPr>
+        <w:t xml:space="preserve">)” deve esperar que o </w:t>
+      </w:r>
+      <w:r>
+        <w:rPr>
+          <w:i/>
+          <w:iCs/>
           <w:sz w:val="24"/>
           <w:szCs w:val="24"/>
         </w:rPr>
         <w:t>thread</w:t>
       </w:r>
-      <w:proofErr w:type="spellEnd"/>
-      <w:r>
-        <w:rPr>
-          <w:sz w:val="24"/>
-          <w:szCs w:val="24"/>
-        </w:rPr>
-        <w:t xml:space="preserve">” termine, </w:t>
-      </w:r>
-      <w:r>
-        <w:rPr>
-          <w:sz w:val="24"/>
-          <w:szCs w:val="24"/>
-        </w:rPr>
-        <w:t>deverá receber os valores enviados pelo “</w:t>
-      </w:r>
-      <w:proofErr w:type="spellStart"/>
-      <w:r>
-        <w:rPr>
+      <w:r>
+        <w:rPr>
+          <w:sz w:val="24"/>
+          <w:szCs w:val="24"/>
+        </w:rPr>
+        <w:t xml:space="preserve"> termine, </w:t>
+      </w:r>
+      <w:r>
+        <w:rPr>
+          <w:sz w:val="24"/>
+          <w:szCs w:val="24"/>
+        </w:rPr>
+        <w:t xml:space="preserve">deverá receber os valores enviados pelo </w:t>
+      </w:r>
+      <w:r>
+        <w:rPr>
+          <w:i/>
+          <w:iCs/>
           <w:sz w:val="24"/>
           <w:szCs w:val="24"/>
         </w:rPr>
         <w:t>thread</w:t>
       </w:r>
-      <w:proofErr w:type="spellEnd"/>
-      <w:r>
-        <w:rPr>
-          <w:sz w:val="24"/>
-          <w:szCs w:val="24"/>
-        </w:rPr>
-        <w:t>”, escrever o resultado no terminal e terminar o processo.</w:t>
+      <w:r>
+        <w:rPr>
+          <w:sz w:val="24"/>
+          <w:szCs w:val="24"/>
+        </w:rPr>
+        <w:t>, escrever o resultado no terminal e terminar o processo.</w:t>
       </w:r>
     </w:p>
     <w:p>
@@ -1092,14 +4013,7 @@
           <w:sz w:val="24"/>
           <w:szCs w:val="24"/>
         </w:rPr>
-        <w:t>&gt;”, “</w:t>
-      </w:r>
-      <w:r>
-        <w:rPr>
-          <w:sz w:val="24"/>
-          <w:szCs w:val="24"/>
-        </w:rPr>
-        <w:t>&lt;</w:t>
+        <w:t>&gt;”, “&lt;</w:t>
       </w:r>
       <w:proofErr w:type="spellStart"/>
       <w:r>
@@ -1116,14 +4030,7 @@
           <w:sz w:val="24"/>
           <w:szCs w:val="24"/>
         </w:rPr>
-        <w:t>&gt;</w:t>
-      </w:r>
-      <w:r>
-        <w:rPr>
-          <w:sz w:val="24"/>
-          <w:szCs w:val="24"/>
-        </w:rPr>
-        <w:t>”e</w:t>
+        <w:t>&gt;”e</w:t>
       </w:r>
       <w:proofErr w:type="gramEnd"/>
       <w:r>
@@ -1131,14 +4038,7 @@
           <w:sz w:val="24"/>
           <w:szCs w:val="24"/>
         </w:rPr>
-        <w:t xml:space="preserve"> “</w:t>
-      </w:r>
-      <w:r>
-        <w:rPr>
-          <w:sz w:val="24"/>
-          <w:szCs w:val="24"/>
-        </w:rPr>
-        <w:t>&lt;</w:t>
+        <w:t xml:space="preserve"> “&lt;</w:t>
       </w:r>
       <w:proofErr w:type="spellStart"/>
       <w:r>
@@ -1154,18 +4054,13 @@
           <w:sz w:val="24"/>
           <w:szCs w:val="24"/>
         </w:rPr>
-        <w:t>&gt;</w:t>
-      </w:r>
-      <w:r>
-        <w:rPr>
-          <w:sz w:val="24"/>
-          <w:szCs w:val="24"/>
-        </w:rPr>
-        <w:t>”. É inicializado uma variável global ponteiro para inteiro “</w:t>
-      </w:r>
-      <w:proofErr w:type="spellStart"/>
-      <w:r>
-        <w:rPr>
+        <w:t xml:space="preserve">&gt;”. É inicializado uma variável global ponteiro para inteiro </w:t>
+      </w:r>
+      <w:proofErr w:type="spellStart"/>
+      <w:r>
+        <w:rPr>
+          <w:i/>
+          <w:iCs/>
           <w:sz w:val="24"/>
           <w:szCs w:val="24"/>
         </w:rPr>
@@ -1177,7 +4072,7 @@
           <w:sz w:val="24"/>
           <w:szCs w:val="24"/>
         </w:rPr>
-        <w:t>”, para ser usado pelo “</w:t>
+        <w:t>, para ser usado pelo “</w:t>
       </w:r>
       <w:proofErr w:type="spellStart"/>
       <w:proofErr w:type="gramStart"/>
@@ -1304,23 +4199,23 @@
           <w:sz w:val="24"/>
           <w:szCs w:val="24"/>
         </w:rPr>
-        <w:t>” para guardar o id do ”</w:t>
-      </w:r>
-      <w:proofErr w:type="spellStart"/>
-      <w:r>
-        <w:rPr>
+        <w:t xml:space="preserve">” para guardar o id do </w:t>
+      </w:r>
+      <w:r>
+        <w:rPr>
+          <w:i/>
+          <w:iCs/>
           <w:sz w:val="24"/>
           <w:szCs w:val="24"/>
         </w:rPr>
         <w:t>thread</w:t>
       </w:r>
-      <w:proofErr w:type="spellEnd"/>
-      <w:r>
-        <w:rPr>
-          <w:sz w:val="24"/>
-          <w:szCs w:val="24"/>
-        </w:rPr>
-        <w:t xml:space="preserve">” a ser criado. Declara também </w:t>
+      <w:r>
+        <w:rPr>
+          <w:sz w:val="24"/>
+          <w:szCs w:val="24"/>
+        </w:rPr>
+        <w:t xml:space="preserve"> a ser criado. Declara também </w:t>
       </w:r>
       <w:proofErr w:type="gramStart"/>
       <w:r>
@@ -1354,23 +4249,23 @@
           <w:sz w:val="24"/>
           <w:szCs w:val="24"/>
         </w:rPr>
-        <w:t xml:space="preserve"> para guardar o resultado enviado pelo “</w:t>
-      </w:r>
-      <w:proofErr w:type="spellStart"/>
-      <w:r>
-        <w:rPr>
+        <w:t xml:space="preserve"> para guardar o resultado enviado pelo </w:t>
+      </w:r>
+      <w:r>
+        <w:rPr>
+          <w:i/>
+          <w:iCs/>
           <w:sz w:val="24"/>
           <w:szCs w:val="24"/>
         </w:rPr>
         <w:t>thread</w:t>
       </w:r>
-      <w:proofErr w:type="spellEnd"/>
-      <w:r>
-        <w:rPr>
-          <w:sz w:val="24"/>
-          <w:szCs w:val="24"/>
-        </w:rPr>
-        <w:t>”.</w:t>
+      <w:r>
+        <w:rPr>
+          <w:sz w:val="24"/>
+          <w:szCs w:val="24"/>
+        </w:rPr>
+        <w:t>.</w:t>
       </w:r>
     </w:p>
     <w:p>
@@ -1438,7 +4333,21 @@
           <w:sz w:val="24"/>
           <w:szCs w:val="24"/>
         </w:rPr>
-        <w:t xml:space="preserve"> e uma tabela com dois ponteiros um para cada ponteiro anterior. É escrito no terminal “</w:t>
+        <w:t xml:space="preserve"> e uma tabela com dois ponteiros</w:t>
+      </w:r>
+      <w:r>
+        <w:rPr>
+          <w:sz w:val="24"/>
+          <w:szCs w:val="24"/>
+        </w:rPr>
+        <w:t>,</w:t>
+      </w:r>
+      <w:r>
+        <w:rPr>
+          <w:sz w:val="24"/>
+          <w:szCs w:val="24"/>
+        </w:rPr>
+        <w:t xml:space="preserve"> um para cada ponteiro anterior. É escrito no terminal “</w:t>
       </w:r>
       <w:proofErr w:type="spellStart"/>
       <w:r>
@@ -1543,6 +4452,795 @@
           <w:szCs w:val="24"/>
         </w:rPr>
         <w:tab/>
+      </w:r>
+      <w:r>
+        <w:rPr>
+          <w:sz w:val="24"/>
+          <w:szCs w:val="24"/>
+        </w:rPr>
+        <w:t xml:space="preserve">É criado um </w:t>
+      </w:r>
+      <w:proofErr w:type="spellStart"/>
+      <w:r>
+        <w:rPr>
+          <w:i/>
+          <w:iCs/>
+          <w:sz w:val="24"/>
+          <w:szCs w:val="24"/>
+        </w:rPr>
+        <w:t>thread</w:t>
+      </w:r>
+      <w:proofErr w:type="spellEnd"/>
+      <w:r>
+        <w:rPr>
+          <w:sz w:val="24"/>
+          <w:szCs w:val="24"/>
+        </w:rPr>
+        <w:t xml:space="preserve"> através de “</w:t>
+      </w:r>
+      <w:proofErr w:type="spellStart"/>
+      <w:r>
+        <w:rPr>
+          <w:sz w:val="24"/>
+          <w:szCs w:val="24"/>
+        </w:rPr>
+        <w:t>pthread_</w:t>
+      </w:r>
+      <w:proofErr w:type="gramStart"/>
+      <w:r>
+        <w:rPr>
+          <w:sz w:val="24"/>
+          <w:szCs w:val="24"/>
+        </w:rPr>
+        <w:t>create</w:t>
+      </w:r>
+      <w:proofErr w:type="spellEnd"/>
+      <w:r>
+        <w:rPr>
+          <w:sz w:val="24"/>
+          <w:szCs w:val="24"/>
+        </w:rPr>
+        <w:t>(</w:t>
+      </w:r>
+      <w:proofErr w:type="spellStart"/>
+      <w:proofErr w:type="gramEnd"/>
+      <w:r>
+        <w:rPr>
+          <w:sz w:val="24"/>
+          <w:szCs w:val="24"/>
+        </w:rPr>
+        <w:t>pthread_t</w:t>
+      </w:r>
+      <w:proofErr w:type="spellEnd"/>
+      <w:r>
+        <w:rPr>
+          <w:sz w:val="24"/>
+          <w:szCs w:val="24"/>
+        </w:rPr>
+        <w:t xml:space="preserve"> *</w:t>
+      </w:r>
+      <w:proofErr w:type="spellStart"/>
+      <w:r>
+        <w:rPr>
+          <w:sz w:val="24"/>
+          <w:szCs w:val="24"/>
+        </w:rPr>
+        <w:t>thread</w:t>
+      </w:r>
+      <w:proofErr w:type="spellEnd"/>
+      <w:r>
+        <w:rPr>
+          <w:sz w:val="24"/>
+          <w:szCs w:val="24"/>
+        </w:rPr>
+        <w:t xml:space="preserve">, </w:t>
+      </w:r>
+      <w:proofErr w:type="spellStart"/>
+      <w:r>
+        <w:rPr>
+          <w:sz w:val="24"/>
+          <w:szCs w:val="24"/>
+        </w:rPr>
+        <w:t>const</w:t>
+      </w:r>
+      <w:proofErr w:type="spellEnd"/>
+      <w:r>
+        <w:rPr>
+          <w:sz w:val="24"/>
+          <w:szCs w:val="24"/>
+        </w:rPr>
+        <w:t xml:space="preserve"> </w:t>
+      </w:r>
+      <w:proofErr w:type="spellStart"/>
+      <w:r>
+        <w:rPr>
+          <w:sz w:val="24"/>
+          <w:szCs w:val="24"/>
+        </w:rPr>
+        <w:t>pthread_attr_t</w:t>
+      </w:r>
+      <w:proofErr w:type="spellEnd"/>
+      <w:r>
+        <w:rPr>
+          <w:sz w:val="24"/>
+          <w:szCs w:val="24"/>
+        </w:rPr>
+        <w:t xml:space="preserve"> *</w:t>
+      </w:r>
+      <w:proofErr w:type="spellStart"/>
+      <w:r>
+        <w:rPr>
+          <w:sz w:val="24"/>
+          <w:szCs w:val="24"/>
+        </w:rPr>
+        <w:t>attr</w:t>
+      </w:r>
+      <w:proofErr w:type="spellEnd"/>
+      <w:r>
+        <w:rPr>
+          <w:sz w:val="24"/>
+          <w:szCs w:val="24"/>
+        </w:rPr>
+        <w:t xml:space="preserve">, </w:t>
+      </w:r>
+      <w:proofErr w:type="spellStart"/>
+      <w:r>
+        <w:rPr>
+          <w:sz w:val="24"/>
+          <w:szCs w:val="24"/>
+        </w:rPr>
+        <w:t>void</w:t>
+      </w:r>
+      <w:proofErr w:type="spellEnd"/>
+      <w:r>
+        <w:rPr>
+          <w:sz w:val="24"/>
+          <w:szCs w:val="24"/>
+        </w:rPr>
+        <w:t xml:space="preserve"> *(*</w:t>
+      </w:r>
+      <w:proofErr w:type="spellStart"/>
+      <w:r>
+        <w:rPr>
+          <w:sz w:val="24"/>
+          <w:szCs w:val="24"/>
+        </w:rPr>
+        <w:t>start</w:t>
+      </w:r>
+      <w:proofErr w:type="spellEnd"/>
+      <w:r>
+        <w:rPr>
+          <w:sz w:val="24"/>
+          <w:szCs w:val="24"/>
+        </w:rPr>
+        <w:t>)(</w:t>
+      </w:r>
+      <w:proofErr w:type="spellStart"/>
+      <w:r>
+        <w:rPr>
+          <w:sz w:val="24"/>
+          <w:szCs w:val="24"/>
+        </w:rPr>
+        <w:t>void</w:t>
+      </w:r>
+      <w:proofErr w:type="spellEnd"/>
+      <w:r>
+        <w:rPr>
+          <w:sz w:val="24"/>
+          <w:szCs w:val="24"/>
+        </w:rPr>
+        <w:t xml:space="preserve"> *), </w:t>
+      </w:r>
+      <w:proofErr w:type="spellStart"/>
+      <w:r>
+        <w:rPr>
+          <w:sz w:val="24"/>
+          <w:szCs w:val="24"/>
+        </w:rPr>
+        <w:t>void</w:t>
+      </w:r>
+      <w:proofErr w:type="spellEnd"/>
+      <w:r>
+        <w:rPr>
+          <w:sz w:val="24"/>
+          <w:szCs w:val="24"/>
+        </w:rPr>
+        <w:t xml:space="preserve"> *</w:t>
+      </w:r>
+      <w:proofErr w:type="spellStart"/>
+      <w:r>
+        <w:rPr>
+          <w:sz w:val="24"/>
+          <w:szCs w:val="24"/>
+        </w:rPr>
+        <w:t>arg</w:t>
+      </w:r>
+      <w:proofErr w:type="spellEnd"/>
+      <w:r>
+        <w:rPr>
+          <w:sz w:val="24"/>
+          <w:szCs w:val="24"/>
+        </w:rPr>
+        <w:t>)”, se for devolvido um inteiro diferente de 0 é ativado o “</w:t>
+      </w:r>
+      <w:proofErr w:type="spellStart"/>
+      <w:r>
+        <w:rPr>
+          <w:sz w:val="24"/>
+          <w:szCs w:val="24"/>
+        </w:rPr>
+        <w:t>perror</w:t>
+      </w:r>
+      <w:proofErr w:type="spellEnd"/>
+      <w:r>
+        <w:rPr>
+          <w:sz w:val="24"/>
+          <w:szCs w:val="24"/>
+        </w:rPr>
+        <w:t xml:space="preserve">()” e o programa termina. É passado para o novo </w:t>
+      </w:r>
+      <w:r>
+        <w:rPr>
+          <w:i/>
+          <w:iCs/>
+          <w:sz w:val="24"/>
+          <w:szCs w:val="24"/>
+        </w:rPr>
+        <w:t>thread</w:t>
+      </w:r>
+      <w:r>
+        <w:rPr>
+          <w:sz w:val="24"/>
+          <w:szCs w:val="24"/>
+        </w:rPr>
+        <w:t xml:space="preserve"> o ponteiro para a tabela de ponteiros criada anteriormente com</w:t>
+      </w:r>
+      <w:r>
+        <w:rPr>
+          <w:sz w:val="24"/>
+          <w:szCs w:val="24"/>
+        </w:rPr>
+        <w:t xml:space="preserve"> </w:t>
+      </w:r>
+      <w:proofErr w:type="spellStart"/>
+      <w:r>
+        <w:rPr>
+          <w:i/>
+          <w:iCs/>
+          <w:sz w:val="24"/>
+          <w:szCs w:val="24"/>
+        </w:rPr>
+        <w:t>type</w:t>
+      </w:r>
+      <w:proofErr w:type="spellEnd"/>
+      <w:r>
+        <w:rPr>
+          <w:sz w:val="24"/>
+          <w:szCs w:val="24"/>
+        </w:rPr>
+        <w:t xml:space="preserve"> </w:t>
+      </w:r>
+      <w:r>
+        <w:rPr>
+          <w:i/>
+          <w:iCs/>
+          <w:sz w:val="24"/>
+          <w:szCs w:val="24"/>
+        </w:rPr>
+        <w:t>cast</w:t>
+      </w:r>
+      <w:r>
+        <w:rPr>
+          <w:sz w:val="24"/>
+          <w:szCs w:val="24"/>
+        </w:rPr>
+        <w:t xml:space="preserve"> para </w:t>
+      </w:r>
+      <w:proofErr w:type="spellStart"/>
+      <w:r>
+        <w:rPr>
+          <w:i/>
+          <w:iCs/>
+          <w:sz w:val="24"/>
+          <w:szCs w:val="24"/>
+        </w:rPr>
+        <w:t>void</w:t>
+      </w:r>
+      <w:proofErr w:type="spellEnd"/>
+      <w:r>
+        <w:rPr>
+          <w:sz w:val="24"/>
+          <w:szCs w:val="24"/>
+        </w:rPr>
+        <w:t>.</w:t>
+      </w:r>
+    </w:p>
+    <w:p>
+      <w:pPr>
+        <w:rPr>
+          <w:sz w:val="24"/>
+          <w:szCs w:val="24"/>
+        </w:rPr>
+      </w:pPr>
+      <w:r>
+        <w:rPr>
+          <w:sz w:val="24"/>
+          <w:szCs w:val="24"/>
+        </w:rPr>
+        <w:tab/>
+        <w:t xml:space="preserve">Dentro do </w:t>
+      </w:r>
+      <w:r>
+        <w:rPr>
+          <w:i/>
+          <w:iCs/>
+          <w:sz w:val="24"/>
+          <w:szCs w:val="24"/>
+        </w:rPr>
+        <w:t>thread</w:t>
+      </w:r>
+      <w:r>
+        <w:rPr>
+          <w:sz w:val="24"/>
+          <w:szCs w:val="24"/>
+        </w:rPr>
+        <w:t xml:space="preserve"> </w:t>
+      </w:r>
+      <w:r>
+        <w:rPr>
+          <w:sz w:val="24"/>
+          <w:szCs w:val="24"/>
+        </w:rPr>
+        <w:t>é criada uma variável ponteiro para a tabela de ponteiros, para guardar o argumento recebido do “</w:t>
+      </w:r>
+      <w:proofErr w:type="spellStart"/>
+      <w:proofErr w:type="gramStart"/>
+      <w:r>
+        <w:rPr>
+          <w:sz w:val="24"/>
+          <w:szCs w:val="24"/>
+        </w:rPr>
+        <w:t>main</w:t>
+      </w:r>
+      <w:proofErr w:type="spellEnd"/>
+      <w:r>
+        <w:rPr>
+          <w:sz w:val="24"/>
+          <w:szCs w:val="24"/>
+        </w:rPr>
+        <w:t>(</w:t>
+      </w:r>
+      <w:proofErr w:type="gramEnd"/>
+      <w:r>
+        <w:rPr>
+          <w:sz w:val="24"/>
+          <w:szCs w:val="24"/>
+        </w:rPr>
+        <w:t xml:space="preserve">)” com </w:t>
+      </w:r>
+      <w:bookmarkStart w:id="0" w:name="_Hlk166319062"/>
+      <w:proofErr w:type="spellStart"/>
+      <w:r>
+        <w:rPr>
+          <w:i/>
+          <w:iCs/>
+          <w:sz w:val="24"/>
+          <w:szCs w:val="24"/>
+        </w:rPr>
+        <w:t>type</w:t>
+      </w:r>
+      <w:proofErr w:type="spellEnd"/>
+      <w:r>
+        <w:rPr>
+          <w:i/>
+          <w:iCs/>
+          <w:sz w:val="24"/>
+          <w:szCs w:val="24"/>
+        </w:rPr>
+        <w:t xml:space="preserve"> </w:t>
+      </w:r>
+      <w:bookmarkEnd w:id="0"/>
+      <w:r>
+        <w:rPr>
+          <w:i/>
+          <w:iCs/>
+          <w:sz w:val="24"/>
+          <w:szCs w:val="24"/>
+        </w:rPr>
+        <w:t xml:space="preserve">cast </w:t>
+      </w:r>
+      <w:r>
+        <w:rPr>
+          <w:sz w:val="24"/>
+          <w:szCs w:val="24"/>
+        </w:rPr>
+        <w:t xml:space="preserve">para </w:t>
+      </w:r>
+      <w:proofErr w:type="spellStart"/>
+      <w:r>
+        <w:rPr>
+          <w:i/>
+          <w:iCs/>
+          <w:sz w:val="24"/>
+          <w:szCs w:val="24"/>
+        </w:rPr>
+        <w:t>int</w:t>
+      </w:r>
+      <w:proofErr w:type="spellEnd"/>
+      <w:r>
+        <w:rPr>
+          <w:sz w:val="24"/>
+          <w:szCs w:val="24"/>
+        </w:rPr>
+        <w:t>(inteiro). É alocada memória através de “</w:t>
+      </w:r>
+      <w:proofErr w:type="spellStart"/>
+      <w:proofErr w:type="gramStart"/>
+      <w:r>
+        <w:rPr>
+          <w:sz w:val="24"/>
+          <w:szCs w:val="24"/>
+        </w:rPr>
+        <w:t>malloc</w:t>
+      </w:r>
+      <w:proofErr w:type="spellEnd"/>
+      <w:r>
+        <w:rPr>
+          <w:sz w:val="24"/>
+          <w:szCs w:val="24"/>
+        </w:rPr>
+        <w:t>(</w:t>
+      </w:r>
+      <w:proofErr w:type="gramEnd"/>
+      <w:r>
+        <w:rPr>
+          <w:sz w:val="24"/>
+          <w:szCs w:val="24"/>
+        </w:rPr>
+        <w:t>)” para guardar os dois inteiros a ser retornados ao “</w:t>
+      </w:r>
+      <w:proofErr w:type="spellStart"/>
+      <w:r>
+        <w:rPr>
+          <w:sz w:val="24"/>
+          <w:szCs w:val="24"/>
+        </w:rPr>
+        <w:t>main</w:t>
+      </w:r>
+      <w:proofErr w:type="spellEnd"/>
+      <w:r>
+        <w:rPr>
+          <w:sz w:val="24"/>
+          <w:szCs w:val="24"/>
+        </w:rPr>
+        <w:t xml:space="preserve">()”, sem desaparecer quando o </w:t>
+      </w:r>
+      <w:r>
+        <w:rPr>
+          <w:i/>
+          <w:iCs/>
+          <w:sz w:val="24"/>
+          <w:szCs w:val="24"/>
+        </w:rPr>
+        <w:t xml:space="preserve">thread </w:t>
+      </w:r>
+      <w:r>
+        <w:rPr>
+          <w:sz w:val="24"/>
+          <w:szCs w:val="24"/>
+        </w:rPr>
+        <w:t>terminar.</w:t>
+      </w:r>
+    </w:p>
+    <w:p>
+      <w:pPr>
+        <w:rPr>
+          <w:sz w:val="24"/>
+          <w:szCs w:val="24"/>
+        </w:rPr>
+      </w:pPr>
+      <w:r>
+        <w:rPr>
+          <w:sz w:val="24"/>
+          <w:szCs w:val="24"/>
+        </w:rPr>
+        <w:tab/>
+        <w:t xml:space="preserve">São realizadas a operações matemáticas </w:t>
+      </w:r>
+      <w:r>
+        <w:rPr>
+          <w:sz w:val="24"/>
+          <w:szCs w:val="24"/>
+        </w:rPr>
+        <w:t>de somar e multiplicar entre os inteiros recebidos. E através de “</w:t>
+      </w:r>
+      <w:proofErr w:type="spellStart"/>
+      <w:r>
+        <w:rPr>
+          <w:sz w:val="24"/>
+          <w:szCs w:val="24"/>
+        </w:rPr>
+        <w:t>pthread_</w:t>
+      </w:r>
+      <w:proofErr w:type="gramStart"/>
+      <w:r>
+        <w:rPr>
+          <w:sz w:val="24"/>
+          <w:szCs w:val="24"/>
+        </w:rPr>
+        <w:t>exit</w:t>
+      </w:r>
+      <w:proofErr w:type="spellEnd"/>
+      <w:r>
+        <w:rPr>
+          <w:sz w:val="24"/>
+          <w:szCs w:val="24"/>
+        </w:rPr>
+        <w:t>(</w:t>
+      </w:r>
+      <w:proofErr w:type="gramEnd"/>
+      <w:r>
+        <w:rPr>
+          <w:sz w:val="24"/>
+          <w:szCs w:val="24"/>
+        </w:rPr>
+        <w:t>)” é enviado o ponteiro para a memória alocada para o “</w:t>
+      </w:r>
+      <w:proofErr w:type="spellStart"/>
+      <w:r>
+        <w:rPr>
+          <w:sz w:val="24"/>
+          <w:szCs w:val="24"/>
+        </w:rPr>
+        <w:t>main</w:t>
+      </w:r>
+      <w:proofErr w:type="spellEnd"/>
+      <w:r>
+        <w:rPr>
+          <w:sz w:val="24"/>
+          <w:szCs w:val="24"/>
+        </w:rPr>
+        <w:t xml:space="preserve">()” e o </w:t>
+      </w:r>
+      <w:proofErr w:type="spellStart"/>
+      <w:r>
+        <w:rPr>
+          <w:i/>
+          <w:iCs/>
+          <w:sz w:val="24"/>
+          <w:szCs w:val="24"/>
+        </w:rPr>
+        <w:t>thread</w:t>
+      </w:r>
+      <w:proofErr w:type="spellEnd"/>
+      <w:r>
+        <w:rPr>
+          <w:i/>
+          <w:iCs/>
+          <w:sz w:val="24"/>
+          <w:szCs w:val="24"/>
+        </w:rPr>
+        <w:t xml:space="preserve"> </w:t>
+      </w:r>
+      <w:r>
+        <w:rPr>
+          <w:sz w:val="24"/>
+          <w:szCs w:val="24"/>
+        </w:rPr>
+        <w:t>termina.</w:t>
+      </w:r>
+    </w:p>
+    <w:p>
+      <w:pPr>
+        <w:rPr>
+          <w:sz w:val="24"/>
+          <w:szCs w:val="24"/>
+        </w:rPr>
+      </w:pPr>
+      <w:r>
+        <w:rPr>
+          <w:sz w:val="24"/>
+          <w:szCs w:val="24"/>
+        </w:rPr>
+        <w:tab/>
+      </w:r>
+      <w:r>
+        <w:rPr>
+          <w:sz w:val="24"/>
+          <w:szCs w:val="24"/>
+        </w:rPr>
+        <w:t xml:space="preserve">Após criado o </w:t>
+      </w:r>
+      <w:proofErr w:type="spellStart"/>
+      <w:r>
+        <w:rPr>
+          <w:i/>
+          <w:iCs/>
+          <w:sz w:val="24"/>
+          <w:szCs w:val="24"/>
+        </w:rPr>
+        <w:t>thread</w:t>
+      </w:r>
+      <w:proofErr w:type="spellEnd"/>
+      <w:r>
+        <w:rPr>
+          <w:sz w:val="24"/>
+          <w:szCs w:val="24"/>
+        </w:rPr>
+        <w:t xml:space="preserve"> são chamados </w:t>
+      </w:r>
+      <w:proofErr w:type="spellStart"/>
+      <w:r>
+        <w:rPr>
+          <w:i/>
+          <w:iCs/>
+          <w:sz w:val="24"/>
+          <w:szCs w:val="24"/>
+        </w:rPr>
+        <w:t>signal</w:t>
+      </w:r>
+      <w:proofErr w:type="spellEnd"/>
+      <w:r>
+        <w:rPr>
+          <w:i/>
+          <w:iCs/>
+          <w:sz w:val="24"/>
+          <w:szCs w:val="24"/>
+        </w:rPr>
+        <w:t xml:space="preserve"> </w:t>
+      </w:r>
+      <w:proofErr w:type="spellStart"/>
+      <w:r>
+        <w:rPr>
+          <w:i/>
+          <w:iCs/>
+          <w:sz w:val="24"/>
+          <w:szCs w:val="24"/>
+        </w:rPr>
+        <w:t>handlers</w:t>
+      </w:r>
+      <w:proofErr w:type="spellEnd"/>
+      <w:r>
+        <w:rPr>
+          <w:i/>
+          <w:iCs/>
+          <w:sz w:val="24"/>
+          <w:szCs w:val="24"/>
+        </w:rPr>
+        <w:t xml:space="preserve"> </w:t>
+      </w:r>
+      <w:r>
+        <w:rPr>
+          <w:sz w:val="24"/>
+          <w:szCs w:val="24"/>
+        </w:rPr>
+        <w:t>através de “</w:t>
+      </w:r>
+      <w:proofErr w:type="spellStart"/>
+      <w:r>
+        <w:rPr>
+          <w:sz w:val="24"/>
+          <w:szCs w:val="24"/>
+        </w:rPr>
+        <w:t>signal</w:t>
+      </w:r>
+      <w:proofErr w:type="spellEnd"/>
+      <w:r>
+        <w:rPr>
+          <w:sz w:val="24"/>
+          <w:szCs w:val="24"/>
+        </w:rPr>
+        <w:t xml:space="preserve">” para “SIGHUP”, “SIGTERM”, “SIGINT”, “SIGQUIT” e “SIGKILL”. Assim, se o processo receber um destes sinais irá desalocar a memória criada pelo </w:t>
+      </w:r>
+      <w:r>
+        <w:rPr>
+          <w:i/>
+          <w:iCs/>
+          <w:sz w:val="24"/>
+          <w:szCs w:val="24"/>
+        </w:rPr>
+        <w:t>thread</w:t>
+      </w:r>
+      <w:r>
+        <w:rPr>
+          <w:sz w:val="24"/>
+          <w:szCs w:val="24"/>
+        </w:rPr>
+        <w:t xml:space="preserve"> e terminar sem deixar memória alocada que não pode ser mais usada.</w:t>
+      </w:r>
+    </w:p>
+    <w:p>
+      <w:r>
+        <w:rPr>
+          <w:sz w:val="24"/>
+          <w:szCs w:val="24"/>
+        </w:rPr>
+        <w:tab/>
+        <w:t xml:space="preserve">A seguir espera pelo termino do </w:t>
+      </w:r>
+      <w:r>
+        <w:rPr>
+          <w:i/>
+          <w:iCs/>
+          <w:sz w:val="24"/>
+          <w:szCs w:val="24"/>
+        </w:rPr>
+        <w:t xml:space="preserve">thread </w:t>
+      </w:r>
+      <w:r>
+        <w:rPr>
+          <w:sz w:val="24"/>
+          <w:szCs w:val="24"/>
+        </w:rPr>
+        <w:t xml:space="preserve">e o ponteiro para um </w:t>
+      </w:r>
+      <w:proofErr w:type="spellStart"/>
+      <w:r>
+        <w:rPr>
+          <w:i/>
+          <w:iCs/>
+          <w:sz w:val="24"/>
+          <w:szCs w:val="24"/>
+        </w:rPr>
+        <w:t>array</w:t>
+      </w:r>
+      <w:proofErr w:type="spellEnd"/>
+      <w:r>
+        <w:rPr>
+          <w:i/>
+          <w:iCs/>
+          <w:sz w:val="24"/>
+          <w:szCs w:val="24"/>
+        </w:rPr>
+        <w:t xml:space="preserve"> </w:t>
+      </w:r>
+      <w:r>
+        <w:rPr>
+          <w:sz w:val="24"/>
+          <w:szCs w:val="24"/>
+        </w:rPr>
+        <w:t>com os resultados das operações. Escreve o resultado no terminal através de “</w:t>
+      </w:r>
+      <w:proofErr w:type="spellStart"/>
+      <w:proofErr w:type="gramStart"/>
+      <w:r>
+        <w:rPr>
+          <w:sz w:val="24"/>
+          <w:szCs w:val="24"/>
+        </w:rPr>
+        <w:t>printf</w:t>
+      </w:r>
+      <w:proofErr w:type="spellEnd"/>
+      <w:r>
+        <w:rPr>
+          <w:sz w:val="24"/>
+          <w:szCs w:val="24"/>
+        </w:rPr>
+        <w:t>(</w:t>
+      </w:r>
+      <w:proofErr w:type="gramEnd"/>
+      <w:r>
+        <w:rPr>
+          <w:sz w:val="24"/>
+          <w:szCs w:val="24"/>
+        </w:rPr>
+        <w:t xml:space="preserve">)”. Desaloca a memória criada pelo </w:t>
+      </w:r>
+      <w:r>
+        <w:rPr>
+          <w:i/>
+          <w:iCs/>
+          <w:sz w:val="24"/>
+          <w:szCs w:val="24"/>
+        </w:rPr>
+        <w:t xml:space="preserve">thread </w:t>
+      </w:r>
+      <w:r>
+        <w:rPr>
+          <w:sz w:val="24"/>
+          <w:szCs w:val="24"/>
+        </w:rPr>
+        <w:t>e termina.</w:t>
       </w:r>
     </w:p>
     <w:sectPr>
@@ -1553,6 +5251,10 @@
     </w:sectPr>
   </w:body>
 </w:document>
+</file>
+
+<file path=word/numbering.xml><?xml version="1.0" encoding="utf-8"?>
+<w:numbering xmlns:wpc="http://schemas.microsoft.com/office/word/2010/wordprocessingCanvas" xmlns:cx="http://schemas.microsoft.com/office/drawing/2014/chartex" xmlns:cx1="http://schemas.microsoft.com/office/drawing/2015/9/8/chartex" xmlns:cx2="http://schemas.microsoft.com/office/drawing/2015/10/21/chartex" xmlns:cx3="http://schemas.microsoft.com/office/drawing/2016/5/9/chartex" xmlns:cx4="http://schemas.microsoft.com/office/drawing/2016/5/10/chartex" xmlns:cx5="http://schemas.microsoft.com/office/drawing/2016/5/11/chartex" xmlns:cx6="http://schemas.microsoft.com/office/drawing/2016/5/12/chartex" xmlns:cx7="http://schemas.microsoft.com/office/drawing/2016/5/13/chartex" xmlns:cx8="http://schemas.microsoft.com/office/drawing/2016/5/14/chartex" xmlns:mc="http://schemas.openxmlformats.org/markup-compatibility/2006" xmlns:aink="http://schemas.microsoft.com/office/drawing/2016/ink" xmlns:am3d="http://schemas.microsoft.com/office/drawing/2017/model3d" xmlns:o="urn:schemas-microsoft-com:office:office" xmlns:oel="http://schemas.microsoft.com/office/2019/extlst" xmlns:r="http://schemas.openxmlformats.org/officeDocument/2006/relationships" xmlns:m="http://schemas.openxmlformats.org/officeDocument/2006/math" xmlns:v="urn:schemas-microsoft-com:vml" xmlns:wp14="http://schemas.microsoft.com/office/word/2010/wordprocessingDrawing" xmlns:wp="http://schemas.openxmlformats.org/drawingml/2006/wordprocessingDrawing" xmlns:w10="urn:schemas-microsoft-com:office:word" xmlns:w="http://schemas.openxmlformats.org/wordprocessingml/2006/main" xmlns:w14="http://schemas.microsoft.com/office/word/2010/wordml" xmlns:w15="http://schemas.microsoft.com/office/word/2012/wordml" xmlns:w16cex="http://schemas.microsoft.com/office/word/2018/wordml/cex" xmlns:w16cid="http://schemas.microsoft.com/office/word/2016/wordml/cid" xmlns:w16="http://schemas.microsoft.com/office/word/2018/wordml" xmlns:w16du="http://schemas.microsoft.com/office/word/2023/wordml/word16du" xmlns:w16sdtdh="http://schemas.microsoft.com/office/word/2020/wordml/sdtdatahash" xmlns:w16se="http://schemas.microsoft.com/office/word/2015/wordml/symex" xmlns:wpg="http://schemas.microsoft.com/office/word/2010/wordprocessingGroup" xmlns:wpi="http://schemas.microsoft.com/office/word/2010/wordprocessingInk" xmlns:wne="http://schemas.microsoft.com/office/word/2006/wordml" xmlns:wps="http://schemas.microsoft.com/office/word/2010/wordprocessingShape" mc:Ignorable="w14 w15 w16se w16cid w16 w16cex w16sdtdh w16du wp14"/>
 </file>
 
 <file path=word/styles.xml><?xml version="1.0" encoding="utf-8"?>
@@ -2911,4 +6613,265 @@
     </a:ext>
   </a:extLst>
 </a:theme>
+</file>
+
+<file path=customXml/item1.xml><?xml version="1.0" encoding="utf-8"?>
+<?mso-contentType ?>
+<FormTemplates xmlns="http://schemas.microsoft.com/sharepoint/v3/contenttype/forms">
+  <Display>DocumentLibraryForm</Display>
+  <Edit>DocumentLibraryForm</Edit>
+  <New>DocumentLibraryForm</New>
+</FormTemplates>
+</file>
+
+<file path=customXml/item2.xml><?xml version="1.0" encoding="utf-8"?>
+<p:properties xmlns:p="http://schemas.microsoft.com/office/2006/metadata/properties" xmlns:xsi="http://www.w3.org/2001/XMLSchema-instance" xmlns:pc="http://schemas.microsoft.com/office/infopath/2007/PartnerControls">
+  <documentManagement>
+    <_activity xmlns="4b7303d5-f0be-449f-ab59-6911caf27929" xsi:nil="true"/>
+  </documentManagement>
+</p:properties>
+</file>
+
+<file path=customXml/item3.xml><?xml version="1.0" encoding="utf-8"?>
+<ct:contentTypeSchema xmlns:ct="http://schemas.microsoft.com/office/2006/metadata/contentType" xmlns:ma="http://schemas.microsoft.com/office/2006/metadata/properties/metaAttributes" ct:_="" ma:_="" ma:contentTypeName="Documento" ma:contentTypeID="0x010100A04886FE0156074AB94E9F66A55D79A0" ma:contentTypeVersion="13" ma:contentTypeDescription="Criar um novo documento." ma:contentTypeScope="" ma:versionID="2761feabdf953064501556d1c4005cb2">
+  <xsd:schema xmlns:xsd="http://www.w3.org/2001/XMLSchema" xmlns:xs="http://www.w3.org/2001/XMLSchema" xmlns:p="http://schemas.microsoft.com/office/2006/metadata/properties" xmlns:ns3="4b7303d5-f0be-449f-ab59-6911caf27929" targetNamespace="http://schemas.microsoft.com/office/2006/metadata/properties" ma:root="true" ma:fieldsID="157a7f3dd4c78143ab1e2e1932286275" ns3:_="">
+    <xsd:import namespace="4b7303d5-f0be-449f-ab59-6911caf27929"/>
+    <xsd:element name="properties">
+      <xsd:complexType>
+        <xsd:sequence>
+          <xsd:element name="documentManagement">
+            <xsd:complexType>
+              <xsd:all>
+                <xsd:element ref="ns3:MediaServiceMetadata" minOccurs="0"/>
+                <xsd:element ref="ns3:MediaServiceFastMetadata" minOccurs="0"/>
+                <xsd:element ref="ns3:MediaServiceAutoKeyPoints" minOccurs="0"/>
+                <xsd:element ref="ns3:MediaServiceKeyPoints" minOccurs="0"/>
+                <xsd:element ref="ns3:MediaLengthInSeconds" minOccurs="0"/>
+                <xsd:element ref="ns3:MediaServiceAutoTags" minOccurs="0"/>
+                <xsd:element ref="ns3:MediaServiceGenerationTime" minOccurs="0"/>
+                <xsd:element ref="ns3:MediaServiceEventHashCode" minOccurs="0"/>
+                <xsd:element ref="ns3:MediaServiceOCR" minOccurs="0"/>
+                <xsd:element ref="ns3:MediaServiceDateTaken" minOccurs="0"/>
+                <xsd:element ref="ns3:MediaServiceSearchProperties" minOccurs="0"/>
+                <xsd:element ref="ns3:MediaServiceObjectDetectorVersions" minOccurs="0"/>
+                <xsd:element ref="ns3:_activity" minOccurs="0"/>
+              </xsd:all>
+            </xsd:complexType>
+          </xsd:element>
+        </xsd:sequence>
+      </xsd:complexType>
+    </xsd:element>
+  </xsd:schema>
+  <xsd:schema xmlns:xsd="http://www.w3.org/2001/XMLSchema" xmlns:xs="http://www.w3.org/2001/XMLSchema" xmlns:dms="http://schemas.microsoft.com/office/2006/documentManagement/types" xmlns:pc="http://schemas.microsoft.com/office/infopath/2007/PartnerControls" targetNamespace="4b7303d5-f0be-449f-ab59-6911caf27929" elementFormDefault="qualified">
+    <xsd:import namespace="http://schemas.microsoft.com/office/2006/documentManagement/types"/>
+    <xsd:import namespace="http://schemas.microsoft.com/office/infopath/2007/PartnerControls"/>
+    <xsd:element name="MediaServiceMetadata" ma:index="8" nillable="true" ma:displayName="MediaServiceMetadata" ma:hidden="true" ma:internalName="MediaServiceMetadata" ma:readOnly="true">
+      <xsd:simpleType>
+        <xsd:restriction base="dms:Note"/>
+      </xsd:simpleType>
+    </xsd:element>
+    <xsd:element name="MediaServiceFastMetadata" ma:index="9" nillable="true" ma:displayName="MediaServiceFastMetadata" ma:hidden="true" ma:internalName="MediaServiceFastMetadata" ma:readOnly="true">
+      <xsd:simpleType>
+        <xsd:restriction base="dms:Note"/>
+      </xsd:simpleType>
+    </xsd:element>
+    <xsd:element name="MediaServiceAutoKeyPoints" ma:index="10" nillable="true" ma:displayName="MediaServiceAutoKeyPoints" ma:hidden="true" ma:internalName="MediaServiceAutoKeyPoints" ma:readOnly="true">
+      <xsd:simpleType>
+        <xsd:restriction base="dms:Note"/>
+      </xsd:simpleType>
+    </xsd:element>
+    <xsd:element name="MediaServiceKeyPoints" ma:index="11" nillable="true" ma:displayName="KeyPoints" ma:internalName="MediaServiceKeyPoints" ma:readOnly="true">
+      <xsd:simpleType>
+        <xsd:restriction base="dms:Note">
+          <xsd:maxLength value="255"/>
+        </xsd:restriction>
+      </xsd:simpleType>
+    </xsd:element>
+    <xsd:element name="MediaLengthInSeconds" ma:index="12" nillable="true" ma:displayName="MediaLengthInSeconds" ma:hidden="true" ma:internalName="MediaLengthInSeconds" ma:readOnly="true">
+      <xsd:simpleType>
+        <xsd:restriction base="dms:Unknown"/>
+      </xsd:simpleType>
+    </xsd:element>
+    <xsd:element name="MediaServiceAutoTags" ma:index="13" nillable="true" ma:displayName="Tags" ma:internalName="MediaServiceAutoTags" ma:readOnly="true">
+      <xsd:simpleType>
+        <xsd:restriction base="dms:Text"/>
+      </xsd:simpleType>
+    </xsd:element>
+    <xsd:element name="MediaServiceGenerationTime" ma:index="14" nillable="true" ma:displayName="MediaServiceGenerationTime" ma:hidden="true" ma:internalName="MediaServiceGenerationTime" ma:readOnly="true">
+      <xsd:simpleType>
+        <xsd:restriction base="dms:Text"/>
+      </xsd:simpleType>
+    </xsd:element>
+    <xsd:element name="MediaServiceEventHashCode" ma:index="15" nillable="true" ma:displayName="MediaServiceEventHashCode" ma:hidden="true" ma:internalName="MediaServiceEventHashCode" ma:readOnly="true">
+      <xsd:simpleType>
+        <xsd:restriction base="dms:Text"/>
+      </xsd:simpleType>
+    </xsd:element>
+    <xsd:element name="MediaServiceOCR" ma:index="16" nillable="true" ma:displayName="Extracted Text" ma:internalName="MediaServiceOCR" ma:readOnly="true">
+      <xsd:simpleType>
+        <xsd:restriction base="dms:Note">
+          <xsd:maxLength value="255"/>
+        </xsd:restriction>
+      </xsd:simpleType>
+    </xsd:element>
+    <xsd:element name="MediaServiceDateTaken" ma:index="17" nillable="true" ma:displayName="MediaServiceDateTaken" ma:hidden="true" ma:internalName="MediaServiceDateTaken" ma:readOnly="true">
+      <xsd:simpleType>
+        <xsd:restriction base="dms:Text"/>
+      </xsd:simpleType>
+    </xsd:element>
+    <xsd:element name="MediaServiceSearchProperties" ma:index="18" nillable="true" ma:displayName="MediaServiceSearchProperties" ma:hidden="true" ma:internalName="MediaServiceSearchProperties" ma:readOnly="true">
+      <xsd:simpleType>
+        <xsd:restriction base="dms:Note"/>
+      </xsd:simpleType>
+    </xsd:element>
+    <xsd:element name="MediaServiceObjectDetectorVersions" ma:index="19" nillable="true" ma:displayName="MediaServiceObjectDetectorVersions" ma:description="" ma:hidden="true" ma:indexed="true" ma:internalName="MediaServiceObjectDetectorVersions" ma:readOnly="true">
+      <xsd:simpleType>
+        <xsd:restriction base="dms:Text"/>
+      </xsd:simpleType>
+    </xsd:element>
+    <xsd:element name="_activity" ma:index="20" nillable="true" ma:displayName="_activity" ma:hidden="true" ma:internalName="_activity">
+      <xsd:simpleType>
+        <xsd:restriction base="dms:Note"/>
+      </xsd:simpleType>
+    </xsd:element>
+  </xsd:schema>
+  <xsd:schema xmlns="http://schemas.openxmlformats.org/package/2006/metadata/core-properties" xmlns:xsd="http://www.w3.org/2001/XMLSchema" xmlns:xsi="http://www.w3.org/2001/XMLSchema-instance" xmlns:dc="http://purl.org/dc/elements/1.1/" xmlns:dcterms="http://purl.org/dc/terms/" xmlns:odoc="http://schemas.microsoft.com/internal/obd" targetNamespace="http://schemas.openxmlformats.org/package/2006/metadata/core-properties" elementFormDefault="qualified" attributeFormDefault="unqualified" blockDefault="#all">
+    <xsd:import namespace="http://purl.org/dc/elements/1.1/" schemaLocation="http://dublincore.org/schemas/xmls/qdc/2003/04/02/dc.xsd"/>
+    <xsd:import namespace="http://purl.org/dc/terms/" schemaLocation="http://dublincore.org/schemas/xmls/qdc/2003/04/02/dcterms.xsd"/>
+    <xsd:element name="coreProperties" type="CT_coreProperties"/>
+    <xsd:complexType name="CT_coreProperties">
+      <xsd:all>
+        <xsd:element ref="dc:creator" minOccurs="0" maxOccurs="1"/>
+        <xsd:element ref="dcterms:created" minOccurs="0" maxOccurs="1"/>
+        <xsd:element ref="dc:identifier" minOccurs="0" maxOccurs="1"/>
+        <xsd:element name="contentType" minOccurs="0" maxOccurs="1" type="xsd:string" ma:index="0" ma:displayName="Tipo de Conteúdo"/>
+        <xsd:element ref="dc:title" minOccurs="0" maxOccurs="1" ma:index="4" ma:displayName="Título"/>
+        <xsd:element ref="dc:subject" minOccurs="0" maxOccurs="1"/>
+        <xsd:element ref="dc:description" minOccurs="0" maxOccurs="1"/>
+        <xsd:element name="keywords" minOccurs="0" maxOccurs="1" type="xsd:string"/>
+        <xsd:element ref="dc:language" minOccurs="0" maxOccurs="1"/>
+        <xsd:element name="category" minOccurs="0" maxOccurs="1" type="xsd:string"/>
+        <xsd:element name="version" minOccurs="0" maxOccurs="1" type="xsd:string"/>
+        <xsd:element name="revision" minOccurs="0" maxOccurs="1" type="xsd:string">
+          <xsd:annotation>
+            <xsd:documentation>
+                        This value indicates the number of saves or revisions. The application is responsible for updating this value after each revision.
+                    </xsd:documentation>
+          </xsd:annotation>
+        </xsd:element>
+        <xsd:element name="lastModifiedBy" minOccurs="0" maxOccurs="1" type="xsd:string"/>
+        <xsd:element ref="dcterms:modified" minOccurs="0" maxOccurs="1"/>
+        <xsd:element name="contentStatus" minOccurs="0" maxOccurs="1" type="xsd:string"/>
+      </xsd:all>
+    </xsd:complexType>
+  </xsd:schema>
+  <xs:schema xmlns:pc="http://schemas.microsoft.com/office/infopath/2007/PartnerControls" xmlns:xs="http://www.w3.org/2001/XMLSchema" targetNamespace="http://schemas.microsoft.com/office/infopath/2007/PartnerControls" elementFormDefault="qualified" attributeFormDefault="unqualified">
+    <xs:element name="Person">
+      <xs:complexType>
+        <xs:sequence>
+          <xs:element ref="pc:DisplayName" minOccurs="0"/>
+          <xs:element ref="pc:AccountId" minOccurs="0"/>
+          <xs:element ref="pc:AccountType" minOccurs="0"/>
+        </xs:sequence>
+      </xs:complexType>
+    </xs:element>
+    <xs:element name="DisplayName" type="xs:string"/>
+    <xs:element name="AccountId" type="xs:string"/>
+    <xs:element name="AccountType" type="xs:string"/>
+    <xs:element name="BDCAssociatedEntity">
+      <xs:complexType>
+        <xs:sequence>
+          <xs:element ref="pc:BDCEntity" minOccurs="0" maxOccurs="unbounded"/>
+        </xs:sequence>
+        <xs:attribute ref="pc:EntityNamespace"/>
+        <xs:attribute ref="pc:EntityName"/>
+        <xs:attribute ref="pc:SystemInstanceName"/>
+        <xs:attribute ref="pc:AssociationName"/>
+      </xs:complexType>
+    </xs:element>
+    <xs:attribute name="EntityNamespace" type="xs:string"/>
+    <xs:attribute name="EntityName" type="xs:string"/>
+    <xs:attribute name="SystemInstanceName" type="xs:string"/>
+    <xs:attribute name="AssociationName" type="xs:string"/>
+    <xs:element name="BDCEntity">
+      <xs:complexType>
+        <xs:sequence>
+          <xs:element ref="pc:EntityDisplayName" minOccurs="0"/>
+          <xs:element ref="pc:EntityInstanceReference" minOccurs="0"/>
+          <xs:element ref="pc:EntityId1" minOccurs="0"/>
+          <xs:element ref="pc:EntityId2" minOccurs="0"/>
+          <xs:element ref="pc:EntityId3" minOccurs="0"/>
+          <xs:element ref="pc:EntityId4" minOccurs="0"/>
+          <xs:element ref="pc:EntityId5" minOccurs="0"/>
+        </xs:sequence>
+      </xs:complexType>
+    </xs:element>
+    <xs:element name="EntityDisplayName" type="xs:string"/>
+    <xs:element name="EntityInstanceReference" type="xs:string"/>
+    <xs:element name="EntityId1" type="xs:string"/>
+    <xs:element name="EntityId2" type="xs:string"/>
+    <xs:element name="EntityId3" type="xs:string"/>
+    <xs:element name="EntityId4" type="xs:string"/>
+    <xs:element name="EntityId5" type="xs:string"/>
+    <xs:element name="Terms">
+      <xs:complexType>
+        <xs:sequence>
+          <xs:element ref="pc:TermInfo" minOccurs="0" maxOccurs="unbounded"/>
+        </xs:sequence>
+      </xs:complexType>
+    </xs:element>
+    <xs:element name="TermInfo">
+      <xs:complexType>
+        <xs:sequence>
+          <xs:element ref="pc:TermName" minOccurs="0"/>
+          <xs:element ref="pc:TermId" minOccurs="0"/>
+        </xs:sequence>
+      </xs:complexType>
+    </xs:element>
+    <xs:element name="TermName" type="xs:string"/>
+    <xs:element name="TermId" type="xs:string"/>
+  </xs:schema>
+</ct:contentTypeSchema>
+</file>
+
+<file path=customXml/itemProps1.xml><?xml version="1.0" encoding="utf-8"?>
+<ds:datastoreItem xmlns:ds="http://schemas.openxmlformats.org/officeDocument/2006/customXml" ds:itemID="{4DEFEEF1-1FA9-430E-8508-B0CE30A462D8}">
+  <ds:schemaRefs>
+    <ds:schemaRef ds:uri="http://schemas.microsoft.com/sharepoint/v3/contenttype/forms"/>
+  </ds:schemaRefs>
+</ds:datastoreItem>
+</file>
+
+<file path=customXml/itemProps2.xml><?xml version="1.0" encoding="utf-8"?>
+<ds:datastoreItem xmlns:ds="http://schemas.openxmlformats.org/officeDocument/2006/customXml" ds:itemID="{F795DF40-003F-4DF5-AEC4-32447285CB9A}">
+  <ds:schemaRefs>
+    <ds:schemaRef ds:uri="4b7303d5-f0be-449f-ab59-6911caf27929"/>
+    <ds:schemaRef ds:uri="http://schemas.microsoft.com/office/2006/documentManagement/types"/>
+    <ds:schemaRef ds:uri="http://purl.org/dc/dcmitype/"/>
+    <ds:schemaRef ds:uri="http://purl.org/dc/terms/"/>
+    <ds:schemaRef ds:uri="http://purl.org/dc/elements/1.1/"/>
+    <ds:schemaRef ds:uri="http://www.w3.org/XML/1998/namespace"/>
+    <ds:schemaRef ds:uri="http://schemas.microsoft.com/office/infopath/2007/PartnerControls"/>
+    <ds:schemaRef ds:uri="http://schemas.openxmlformats.org/package/2006/metadata/core-properties"/>
+    <ds:schemaRef ds:uri="http://schemas.microsoft.com/office/2006/metadata/properties"/>
+  </ds:schemaRefs>
+</ds:datastoreItem>
+</file>
+
+<file path=customXml/itemProps3.xml><?xml version="1.0" encoding="utf-8"?>
+<ds:datastoreItem xmlns:ds="http://schemas.openxmlformats.org/officeDocument/2006/customXml" ds:itemID="{56AF0247-D415-43D0-BED6-5BC045AB810E}">
+  <ds:schemaRefs>
+    <ds:schemaRef ds:uri="http://schemas.microsoft.com/office/2006/metadata/contentType"/>
+    <ds:schemaRef ds:uri="http://schemas.microsoft.com/office/2006/metadata/properties/metaAttributes"/>
+    <ds:schemaRef ds:uri="http://www.w3.org/2001/XMLSchema"/>
+    <ds:schemaRef ds:uri="http://schemas.microsoft.com/office/2006/metadata/properties"/>
+    <ds:schemaRef ds:uri="4b7303d5-f0be-449f-ab59-6911caf27929"/>
+    <ds:schemaRef ds:uri="http://schemas.microsoft.com/office/2006/documentManagement/types"/>
+    <ds:schemaRef ds:uri="http://schemas.microsoft.com/office/infopath/2007/PartnerControls"/>
+    <ds:schemaRef ds:uri="http://schemas.openxmlformats.org/package/2006/metadata/core-properties"/>
+    <ds:schemaRef ds:uri="http://purl.org/dc/elements/1.1/"/>
+    <ds:schemaRef ds:uri="http://purl.org/dc/terms/"/>
+    <ds:schemaRef ds:uri="http://schemas.microsoft.com/internal/obd"/>
+  </ds:schemaRefs>
+</ds:datastoreItem>
 </file>